--- a/docs/따옴 유즈케이스 명세서 v0.2.docx
+++ b/docs/따옴 유즈케이스 명세서 v0.2.docx
@@ -1,6 +1,6 @@
 
 <file path=word/document.xml><?xml version="1.0" encoding="utf-8"?>
-<w:document xmlns:ve="http://schemas.openxmlformats.org/markup-compatibility/2006" xmlns:o="urn:schemas-microsoft-com:office:office" xmlns:r="http://schemas.openxmlformats.org/officeDocument/2006/relationships" xmlns:m="http://schemas.openxmlformats.org/officeDocument/2006/math" xmlns:v="urn:schemas-microsoft-com:vml" xmlns:wp="http://schemas.openxmlformats.org/drawingml/2006/wordprocessingDrawing" xmlns:w10="urn:schemas-microsoft-com:office:word" xmlns:w="http://schemas.openxmlformats.org/wordprocessingml/2006/main" xmlns:wne="http://schemas.microsoft.com/office/word/2006/wordml">
+<w:document xmlns:wpc="http://schemas.microsoft.com/office/word/2010/wordprocessingCanvas" xmlns:mc="http://schemas.openxmlformats.org/markup-compatibility/2006" xmlns:o="urn:schemas-microsoft-com:office:office" xmlns:r="http://schemas.openxmlformats.org/officeDocument/2006/relationships" xmlns:m="http://schemas.openxmlformats.org/officeDocument/2006/math" xmlns:v="urn:schemas-microsoft-com:vml" xmlns:wp14="http://schemas.microsoft.com/office/word/2010/wordprocessingDrawing" xmlns:wp="http://schemas.openxmlformats.org/drawingml/2006/wordprocessingDrawing" xmlns:w10="urn:schemas-microsoft-com:office:word" xmlns:w="http://schemas.openxmlformats.org/wordprocessingml/2006/main" xmlns:w14="http://schemas.microsoft.com/office/word/2010/wordml" xmlns:w15="http://schemas.microsoft.com/office/word/2012/wordml" xmlns:wpg="http://schemas.microsoft.com/office/word/2010/wordprocessingGroup" xmlns:wpi="http://schemas.microsoft.com/office/word/2010/wordprocessingInk" xmlns:wne="http://schemas.microsoft.com/office/word/2006/wordml" xmlns:wps="http://schemas.microsoft.com/office/word/2010/wordprocessingShape" mc:Ignorable="w14 w15 wp14">
   <w:body>
     <w:p>
       <w:pPr>
@@ -14,71 +14,65 @@
           <w:b/>
           <w:sz w:val="22"/>
         </w:rPr>
-        <w:t xml:space="preserve">Usecase </w:t>
-      </w:r>
-      <w:proofErr w:type="gramStart"/>
-      <w:r>
-        <w:rPr>
-          <w:rFonts w:hint="eastAsia"/>
-          <w:b/>
+        <w:t xml:space="preserve">Usecase 명 : </w:t>
+      </w:r>
+      <w:r>
+        <w:rPr>
+          <w:rFonts w:hint="eastAsia"/>
           <w:sz w:val="22"/>
         </w:rPr>
-        <w:t>명 :</w:t>
-      </w:r>
-      <w:proofErr w:type="gramEnd"/>
-      <w:r>
-        <w:rPr>
-          <w:rFonts w:hint="eastAsia"/>
-          <w:b/>
+        <w:t xml:space="preserve">시스템이 제공하는 </w:t>
+      </w:r>
+      <w:r>
+        <w:rPr>
+          <w:rFonts w:hint="eastAsia"/>
           <w:sz w:val="22"/>
         </w:rPr>
-        <w:t xml:space="preserve"> </w:t>
-      </w:r>
-      <w:r>
-        <w:rPr>
-          <w:rFonts w:hint="eastAsia"/>
+        <w:t>기능</w:t>
+      </w:r>
+    </w:p>
+    <w:p>
+      <w:pPr>
+        <w:rPr>
           <w:sz w:val="22"/>
         </w:rPr>
-        <w:t xml:space="preserve">시스템이 제공하는 </w:t>
-      </w:r>
-      <w:r>
-        <w:rPr>
-          <w:rFonts w:hint="eastAsia"/>
+      </w:pPr>
+      <w:r>
+        <w:rPr>
+          <w:rFonts w:hint="eastAsia"/>
+          <w:b/>
           <w:sz w:val="22"/>
         </w:rPr>
-        <w:t>기능</w:t>
-      </w:r>
-    </w:p>
-    <w:p>
-      <w:pPr>
-        <w:rPr>
+        <w:t xml:space="preserve">목표 : </w:t>
+      </w:r>
+      <w:r>
+        <w:rPr>
+          <w:rFonts w:hint="eastAsia"/>
           <w:sz w:val="22"/>
         </w:rPr>
-      </w:pPr>
-      <w:proofErr w:type="gramStart"/>
-      <w:r>
-        <w:rPr>
-          <w:rFonts w:hint="eastAsia"/>
-          <w:b/>
+        <w:t>Usecase가 실행할 기능에 대한 설명(목표)</w:t>
+      </w:r>
+    </w:p>
+    <w:p>
+      <w:pPr>
+        <w:rPr>
           <w:sz w:val="22"/>
         </w:rPr>
-        <w:t>목표 :</w:t>
-      </w:r>
-      <w:proofErr w:type="gramEnd"/>
+      </w:pPr>
       <w:r>
         <w:rPr>
           <w:rFonts w:hint="eastAsia"/>
           <w:b/>
           <w:sz w:val="22"/>
         </w:rPr>
-        <w:t xml:space="preserve"> </w:t>
+        <w:t xml:space="preserve">액터 : </w:t>
       </w:r>
       <w:r>
         <w:rPr>
           <w:rFonts w:hint="eastAsia"/>
           <w:sz w:val="22"/>
         </w:rPr>
-        <w:t>Usecase가 실행할 기능에 대한 설명(목표)</w:t>
+        <w:t>Usecase와 연관된 외부 자원. Usecase를/가 사용하는 사람이나 시스템.</w:t>
       </w:r>
     </w:p>
     <w:p>
@@ -87,49 +81,42 @@
           <w:sz w:val="22"/>
         </w:rPr>
       </w:pPr>
-      <w:proofErr w:type="spellStart"/>
-      <w:proofErr w:type="gramStart"/>
       <w:r>
         <w:rPr>
           <w:rFonts w:hint="eastAsia"/>
           <w:b/>
           <w:sz w:val="22"/>
         </w:rPr>
-        <w:t>액터</w:t>
-      </w:r>
-      <w:proofErr w:type="spellEnd"/>
-      <w:r>
-        <w:rPr>
-          <w:rFonts w:hint="eastAsia"/>
-          <w:b/>
+        <w:t xml:space="preserve">시작점(트리거) : </w:t>
+      </w:r>
+      <w:r>
+        <w:rPr>
+          <w:rFonts w:hint="eastAsia"/>
           <w:sz w:val="22"/>
         </w:rPr>
-        <w:t xml:space="preserve"> :</w:t>
-      </w:r>
-      <w:proofErr w:type="gramEnd"/>
-      <w:r>
-        <w:rPr>
-          <w:rFonts w:hint="eastAsia"/>
-          <w:b/>
+        <w:t>Usecase를 시작시키는 포인트</w:t>
+      </w:r>
+    </w:p>
+    <w:p>
+      <w:pPr>
+        <w:rPr>
           <w:sz w:val="22"/>
         </w:rPr>
-        <w:t xml:space="preserve"> </w:t>
-      </w:r>
-      <w:proofErr w:type="spellStart"/>
-      <w:r>
-        <w:rPr>
-          <w:rFonts w:hint="eastAsia"/>
+      </w:pPr>
+      <w:r>
+        <w:rPr>
+          <w:rFonts w:hint="eastAsia"/>
+          <w:b/>
           <w:sz w:val="22"/>
         </w:rPr>
-        <w:t>Usecase</w:t>
-      </w:r>
-      <w:proofErr w:type="spellEnd"/>
+        <w:t xml:space="preserve">선조건 : </w:t>
+      </w:r>
       <w:r>
         <w:rPr>
           <w:rFonts w:hint="eastAsia"/>
           <w:sz w:val="22"/>
         </w:rPr>
-        <w:t>와 연관된 외부 자원. Usecase를/가 사용하는 사람이나 시스템.</w:t>
+        <w:t>Usecase가 실행되기 위한 조건</w:t>
       </w:r>
     </w:p>
     <w:p>
@@ -144,173 +131,36 @@
           <w:b/>
           <w:sz w:val="22"/>
         </w:rPr>
-        <w:t>시작점(</w:t>
-      </w:r>
-      <w:proofErr w:type="spellStart"/>
-      <w:r>
-        <w:rPr>
-          <w:rFonts w:hint="eastAsia"/>
-          <w:b/>
+        <w:t xml:space="preserve">후조건 : </w:t>
+      </w:r>
+      <w:r>
+        <w:rPr>
+          <w:rFonts w:hint="eastAsia"/>
           <w:sz w:val="22"/>
         </w:rPr>
-        <w:t>트리거</w:t>
-      </w:r>
-      <w:proofErr w:type="spellEnd"/>
-      <w:proofErr w:type="gramStart"/>
-      <w:r>
-        <w:rPr>
-          <w:rFonts w:hint="eastAsia"/>
-          <w:b/>
+        <w:t>Usecase가 완료된 후 상태</w:t>
+      </w:r>
+    </w:p>
+    <w:p>
+      <w:pPr>
+        <w:rPr>
           <w:sz w:val="22"/>
         </w:rPr>
-        <w:t>) :</w:t>
-      </w:r>
-      <w:proofErr w:type="gramEnd"/>
+      </w:pPr>
       <w:r>
         <w:rPr>
           <w:rFonts w:hint="eastAsia"/>
           <w:b/>
           <w:sz w:val="22"/>
         </w:rPr>
-        <w:t xml:space="preserve"> </w:t>
-      </w:r>
-      <w:proofErr w:type="spellStart"/>
+        <w:t xml:space="preserve">주요 성공 시나리오 </w:t>
+      </w:r>
       <w:r>
         <w:rPr>
           <w:rFonts w:hint="eastAsia"/>
           <w:sz w:val="22"/>
         </w:rPr>
-        <w:t>Usecase</w:t>
-      </w:r>
-      <w:proofErr w:type="spellEnd"/>
-      <w:r>
-        <w:rPr>
-          <w:rFonts w:hint="eastAsia"/>
-          <w:sz w:val="22"/>
-        </w:rPr>
-        <w:t>를 시작시키는 포인트</w:t>
-      </w:r>
-    </w:p>
-    <w:p>
-      <w:pPr>
-        <w:rPr>
-          <w:sz w:val="22"/>
-        </w:rPr>
-      </w:pPr>
-      <w:proofErr w:type="gramStart"/>
-      <w:r>
-        <w:rPr>
-          <w:rFonts w:hint="eastAsia"/>
-          <w:b/>
-          <w:sz w:val="22"/>
-        </w:rPr>
-        <w:t>선조건 :</w:t>
-      </w:r>
-      <w:proofErr w:type="gramEnd"/>
-      <w:r>
-        <w:rPr>
-          <w:rFonts w:hint="eastAsia"/>
-          <w:b/>
-          <w:sz w:val="22"/>
-        </w:rPr>
-        <w:t xml:space="preserve"> </w:t>
-      </w:r>
-      <w:r>
-        <w:rPr>
-          <w:rFonts w:hint="eastAsia"/>
-          <w:sz w:val="22"/>
-        </w:rPr>
-        <w:t>Usecase가 실행되기 위한 조건</w:t>
-      </w:r>
-    </w:p>
-    <w:p>
-      <w:pPr>
-        <w:rPr>
-          <w:sz w:val="22"/>
-        </w:rPr>
-      </w:pPr>
-      <w:proofErr w:type="spellStart"/>
-      <w:proofErr w:type="gramStart"/>
-      <w:r>
-        <w:rPr>
-          <w:rFonts w:hint="eastAsia"/>
-          <w:b/>
-          <w:sz w:val="22"/>
-        </w:rPr>
-        <w:t>후조건</w:t>
-      </w:r>
-      <w:proofErr w:type="spellEnd"/>
-      <w:r>
-        <w:rPr>
-          <w:rFonts w:hint="eastAsia"/>
-          <w:b/>
-          <w:sz w:val="22"/>
-        </w:rPr>
-        <w:t xml:space="preserve"> :</w:t>
-      </w:r>
-      <w:proofErr w:type="gramEnd"/>
-      <w:r>
-        <w:rPr>
-          <w:rFonts w:hint="eastAsia"/>
-          <w:b/>
-          <w:sz w:val="22"/>
-        </w:rPr>
-        <w:t xml:space="preserve"> </w:t>
-      </w:r>
-      <w:proofErr w:type="spellStart"/>
-      <w:r>
-        <w:rPr>
-          <w:rFonts w:hint="eastAsia"/>
-          <w:sz w:val="22"/>
-        </w:rPr>
-        <w:t>Usecase</w:t>
-      </w:r>
-      <w:proofErr w:type="spellEnd"/>
-      <w:r>
-        <w:rPr>
-          <w:rFonts w:hint="eastAsia"/>
-          <w:sz w:val="22"/>
-        </w:rPr>
-        <w:t>가 완료된 후 상태</w:t>
-      </w:r>
-    </w:p>
-    <w:p>
-      <w:pPr>
-        <w:rPr>
-          <w:sz w:val="22"/>
-        </w:rPr>
-      </w:pPr>
-      <w:r>
-        <w:rPr>
-          <w:rFonts w:hint="eastAsia"/>
-          <w:b/>
-          <w:sz w:val="22"/>
-        </w:rPr>
-        <w:t xml:space="preserve">주요 성공 </w:t>
-      </w:r>
-      <w:proofErr w:type="gramStart"/>
-      <w:r>
-        <w:rPr>
-          <w:rFonts w:hint="eastAsia"/>
-          <w:b/>
-          <w:sz w:val="22"/>
-        </w:rPr>
-        <w:t xml:space="preserve">시나리오 </w:t>
-      </w:r>
-      <w:r>
-        <w:rPr>
-          <w:rFonts w:hint="eastAsia"/>
-          <w:sz w:val="22"/>
-        </w:rPr>
-        <w:t>:</w:t>
-      </w:r>
-      <w:proofErr w:type="gramEnd"/>
-      <w:r>
-        <w:rPr>
-          <w:rFonts w:hint="eastAsia"/>
-          <w:sz w:val="22"/>
-        </w:rPr>
-        <w:t xml:space="preserve"> Usecase가 문제 없이 실행되는 흐름</w:t>
+        <w:t>: Usecase가 문제 없이 실행되는 흐름</w:t>
       </w:r>
     </w:p>
     <w:p>
@@ -370,7 +220,7 @@
         <w:tblStyle w:val="a6"/>
         <w:tblW w:w="0" w:type="auto"/>
         <w:tblInd w:w="108" w:type="dxa"/>
-        <w:tblLook w:val="04A0"/>
+        <w:tblLook w:val="04A0" w:firstRow="1" w:lastRow="0" w:firstColumn="1" w:lastColumn="0" w:noHBand="0" w:noVBand="1"/>
       </w:tblPr>
       <w:tblGrid>
         <w:gridCol w:w="1560"/>
@@ -392,7 +242,6 @@
                 <w:sz w:val="22"/>
               </w:rPr>
             </w:pPr>
-            <w:proofErr w:type="spellStart"/>
             <w:r>
               <w:rPr>
                 <w:rFonts w:hint="eastAsia"/>
@@ -402,7 +251,6 @@
               <w:lastRenderedPageBreak/>
               <w:t>유즈케이스명</w:t>
             </w:r>
-            <w:proofErr w:type="spellEnd"/>
           </w:p>
         </w:tc>
         <w:tc>
@@ -460,7 +308,7 @@
                 <w:rFonts w:hint="eastAsia"/>
                 <w:sz w:val="22"/>
               </w:rPr>
-              <w:t>홍길동</w:t>
+              <w:t>김동휘</w:t>
             </w:r>
           </w:p>
         </w:tc>
@@ -497,10 +345,9 @@
             </w:pPr>
             <w:r>
               <w:rPr>
-                <w:rFonts w:hint="eastAsia"/>
-                <w:sz w:val="22"/>
-              </w:rPr>
-              <w:t>20XX-01-01</w:t>
+                <w:sz w:val="22"/>
+              </w:rPr>
+              <w:t>2015-05-22</w:t>
             </w:r>
           </w:p>
         </w:tc>
@@ -519,7 +366,6 @@
           <w:b/>
         </w:rPr>
       </w:pPr>
-      <w:proofErr w:type="gramStart"/>
       <w:r>
         <w:rPr>
           <w:rFonts w:hint="eastAsia"/>
@@ -532,149 +378,108 @@
           <w:rFonts w:hint="eastAsia"/>
           <w:b/>
         </w:rPr>
+        <w:t xml:space="preserve"> : </w:t>
+      </w:r>
+      <w:r>
+        <w:rPr>
+          <w:rFonts w:hint="eastAsia"/>
+        </w:rPr>
+        <w:t>상품을 등록하기 위함.</w:t>
+      </w:r>
+    </w:p>
+    <w:p>
+      <w:r>
+        <w:rPr>
+          <w:rFonts w:hint="eastAsia"/>
+          <w:b/>
+        </w:rPr>
+        <w:t>액터</w:t>
+      </w:r>
+      <w:r>
+        <w:rPr>
+          <w:rFonts w:hint="eastAsia"/>
+          <w:b/>
+        </w:rPr>
+        <w:t xml:space="preserve"> : </w:t>
+      </w:r>
+      <w:r>
+        <w:rPr>
+          <w:rFonts w:hint="eastAsia"/>
+        </w:rPr>
+        <w:t xml:space="preserve">로그인한 </w:t>
+      </w:r>
+      <w:r>
+        <w:rPr>
+          <w:rFonts w:hint="eastAsia"/>
+        </w:rPr>
+        <w:t>판매자</w:t>
+      </w:r>
+    </w:p>
+    <w:p>
+      <w:r>
+        <w:rPr>
+          <w:rFonts w:hint="eastAsia"/>
+          <w:b/>
+        </w:rPr>
+        <w:t>시작점</w:t>
+      </w:r>
+      <w:r>
+        <w:rPr>
+          <w:rFonts w:hint="eastAsia"/>
+          <w:b/>
+        </w:rPr>
+        <w:t xml:space="preserve"> : </w:t>
+      </w:r>
+      <w:r>
+        <w:rPr>
+          <w:rFonts w:hint="eastAsia"/>
+        </w:rPr>
+        <w:t>판매자가 상품등록 버튼을 클릭</w:t>
+      </w:r>
+    </w:p>
+    <w:p>
+      <w:r>
+        <w:rPr>
+          <w:rFonts w:hint="eastAsia"/>
+          <w:b/>
+        </w:rPr>
+        <w:t>선조건</w:t>
+      </w:r>
+      <w:r>
+        <w:rPr>
+          <w:rFonts w:hint="eastAsia"/>
+          <w:b/>
+        </w:rPr>
+        <w:t xml:space="preserve"> : </w:t>
+      </w:r>
+      <w:r>
+        <w:rPr>
+          <w:rFonts w:hint="eastAsia"/>
+        </w:rPr>
+        <w:t xml:space="preserve">사용자는 </w:t>
+      </w:r>
+      <w:r>
+        <w:rPr>
+          <w:rFonts w:hint="eastAsia"/>
+        </w:rPr>
+        <w:t>상품관리 페이지에 있다.</w:t>
+      </w:r>
+    </w:p>
+    <w:p>
+      <w:r>
+        <w:rPr>
+          <w:rFonts w:hint="eastAsia"/>
+          <w:b/>
+        </w:rPr>
+        <w:t>후조건</w:t>
+      </w:r>
+      <w:r>
+        <w:rPr>
+          <w:rFonts w:hint="eastAsia"/>
+          <w:b/>
+        </w:rPr>
         <w:t xml:space="preserve"> :</w:t>
       </w:r>
-      <w:proofErr w:type="gramEnd"/>
-      <w:r>
-        <w:rPr>
-          <w:rFonts w:hint="eastAsia"/>
-          <w:b/>
-        </w:rPr>
-        <w:t xml:space="preserve"> </w:t>
-      </w:r>
-      <w:r>
-        <w:rPr>
-          <w:rFonts w:hint="eastAsia"/>
-        </w:rPr>
-        <w:t>상품을 등록하기 위함.</w:t>
-      </w:r>
-    </w:p>
-    <w:p>
-      <w:proofErr w:type="spellStart"/>
-      <w:proofErr w:type="gramStart"/>
-      <w:r>
-        <w:rPr>
-          <w:rFonts w:hint="eastAsia"/>
-          <w:b/>
-        </w:rPr>
-        <w:t>액터</w:t>
-      </w:r>
-      <w:proofErr w:type="spellEnd"/>
-      <w:r>
-        <w:rPr>
-          <w:rFonts w:hint="eastAsia"/>
-          <w:b/>
-        </w:rPr>
-        <w:t xml:space="preserve"> :</w:t>
-      </w:r>
-      <w:proofErr w:type="gramEnd"/>
-      <w:r>
-        <w:rPr>
-          <w:rFonts w:hint="eastAsia"/>
-          <w:b/>
-        </w:rPr>
-        <w:t xml:space="preserve"> </w:t>
-      </w:r>
-      <w:r>
-        <w:rPr>
-          <w:rFonts w:hint="eastAsia"/>
-        </w:rPr>
-        <w:t xml:space="preserve">로그인한 </w:t>
-      </w:r>
-      <w:r>
-        <w:rPr>
-          <w:rFonts w:hint="eastAsia"/>
-        </w:rPr>
-        <w:t>판매자</w:t>
-      </w:r>
-    </w:p>
-    <w:p>
-      <w:proofErr w:type="gramStart"/>
-      <w:r>
-        <w:rPr>
-          <w:rFonts w:hint="eastAsia"/>
-          <w:b/>
-        </w:rPr>
-        <w:t>시작점</w:t>
-      </w:r>
-      <w:r>
-        <w:rPr>
-          <w:rFonts w:hint="eastAsia"/>
-          <w:b/>
-        </w:rPr>
-        <w:t xml:space="preserve"> :</w:t>
-      </w:r>
-      <w:proofErr w:type="gramEnd"/>
-      <w:r>
-        <w:rPr>
-          <w:rFonts w:hint="eastAsia"/>
-          <w:b/>
-        </w:rPr>
-        <w:t xml:space="preserve"> </w:t>
-      </w:r>
-      <w:r>
-        <w:rPr>
-          <w:rFonts w:hint="eastAsia"/>
-        </w:rPr>
-        <w:t>판매자가 상품등록 버튼을 클릭</w:t>
-      </w:r>
-    </w:p>
-    <w:p>
-      <w:proofErr w:type="gramStart"/>
-      <w:r>
-        <w:rPr>
-          <w:rFonts w:hint="eastAsia"/>
-          <w:b/>
-        </w:rPr>
-        <w:t>선조건</w:t>
-      </w:r>
-      <w:r>
-        <w:rPr>
-          <w:rFonts w:hint="eastAsia"/>
-          <w:b/>
-        </w:rPr>
-        <w:t xml:space="preserve"> :</w:t>
-      </w:r>
-      <w:proofErr w:type="gramEnd"/>
-      <w:r>
-        <w:rPr>
-          <w:rFonts w:hint="eastAsia"/>
-          <w:b/>
-        </w:rPr>
-        <w:t xml:space="preserve"> </w:t>
-      </w:r>
-      <w:r>
-        <w:rPr>
-          <w:rFonts w:hint="eastAsia"/>
-        </w:rPr>
-        <w:t xml:space="preserve">사용자는 </w:t>
-      </w:r>
-      <w:r>
-        <w:rPr>
-          <w:rFonts w:hint="eastAsia"/>
-        </w:rPr>
-        <w:t>상품관리 페이지에 있다.</w:t>
-      </w:r>
-    </w:p>
-    <w:p>
-      <w:proofErr w:type="spellStart"/>
-      <w:proofErr w:type="gramStart"/>
-      <w:r>
-        <w:rPr>
-          <w:rFonts w:hint="eastAsia"/>
-          <w:b/>
-        </w:rPr>
-        <w:t>후조건</w:t>
-      </w:r>
-      <w:proofErr w:type="spellEnd"/>
-      <w:r>
-        <w:rPr>
-          <w:rFonts w:hint="eastAsia"/>
-          <w:b/>
-        </w:rPr>
-        <w:t xml:space="preserve"> :</w:t>
-      </w:r>
-      <w:proofErr w:type="gramEnd"/>
       <w:r>
         <w:rPr>
           <w:rFonts w:hint="eastAsia"/>
@@ -710,9 +515,6 @@
           <w:numId w:val="3"/>
         </w:numPr>
         <w:ind w:leftChars="0"/>
-        <w:rPr>
-          <w:rFonts w:hint="eastAsia"/>
-        </w:rPr>
       </w:pPr>
       <w:r>
         <w:rPr>
@@ -729,9 +531,6 @@
           <w:numId w:val="3"/>
         </w:numPr>
         <w:ind w:leftChars="0"/>
-        <w:rPr>
-          <w:rFonts w:hint="eastAsia"/>
-        </w:rPr>
       </w:pPr>
       <w:r>
         <w:rPr>
@@ -748,29 +547,12 @@
           <w:numId w:val="3"/>
         </w:numPr>
         <w:ind w:leftChars="0"/>
-        <w:rPr>
-          <w:rFonts w:hint="eastAsia"/>
-        </w:rPr>
-      </w:pPr>
-      <w:r>
-        <w:rPr>
-          <w:rFonts w:hint="eastAsia"/>
-        </w:rPr>
-        <w:t>상품 정보(상품명</w:t>
-      </w:r>
-      <w:proofErr w:type="gramStart"/>
-      <w:r>
-        <w:rPr>
-          <w:rFonts w:hint="eastAsia"/>
-        </w:rPr>
-        <w:t>,가격,분류,상세정보,이미지,유통기한</w:t>
-      </w:r>
-      <w:proofErr w:type="gramEnd"/>
-      <w:r>
-        <w:rPr>
-          <w:rFonts w:hint="eastAsia"/>
-        </w:rPr>
-        <w:t>)을 등록한다. 모두 필수 항목이다.</w:t>
+      </w:pPr>
+      <w:r>
+        <w:rPr>
+          <w:rFonts w:hint="eastAsia"/>
+        </w:rPr>
+        <w:t>상품 정보(상품명,가격,분류,상세정보,이미지,유통기한)을 등록한다. 모두 필수 항목이다.</w:t>
       </w:r>
     </w:p>
     <w:p>
@@ -781,9 +563,6 @@
           <w:numId w:val="3"/>
         </w:numPr>
         <w:ind w:leftChars="0"/>
-        <w:rPr>
-          <w:rFonts w:hint="eastAsia"/>
-        </w:rPr>
       </w:pPr>
       <w:r>
         <w:rPr>
@@ -800,9 +579,6 @@
           <w:numId w:val="3"/>
         </w:numPr>
         <w:ind w:leftChars="0"/>
-        <w:rPr>
-          <w:rFonts w:hint="eastAsia"/>
-        </w:rPr>
       </w:pPr>
       <w:r>
         <w:rPr>
@@ -863,41 +639,13 @@
         <w:rPr>
           <w:rFonts w:hint="eastAsia"/>
         </w:rPr>
-        <w:t xml:space="preserve">    </w:t>
-      </w:r>
-      <w:proofErr w:type="gramStart"/>
-      <w:r>
-        <w:rPr>
-          <w:rFonts w:hint="eastAsia"/>
-        </w:rPr>
-        <w:t>1a :</w:t>
-      </w:r>
-      <w:proofErr w:type="gramEnd"/>
-      <w:r>
-        <w:rPr>
-          <w:rFonts w:hint="eastAsia"/>
-        </w:rPr>
-        <w:t xml:space="preserve"> </w:t>
-      </w:r>
-      <w:r>
-        <w:rPr>
-          <w:rFonts w:hint="eastAsia"/>
-        </w:rPr>
-        <w:t xml:space="preserve">필수항목을 </w:t>
-      </w:r>
-      <w:proofErr w:type="spellStart"/>
-      <w:r>
-        <w:rPr>
-          <w:rFonts w:hint="eastAsia"/>
-        </w:rPr>
-        <w:t>미입력한</w:t>
-      </w:r>
-      <w:proofErr w:type="spellEnd"/>
-      <w:r>
-        <w:rPr>
-          <w:rFonts w:hint="eastAsia"/>
-        </w:rPr>
-        <w:t xml:space="preserve"> 경우</w:t>
+        <w:t xml:space="preserve">    1a : </w:t>
+      </w:r>
+      <w:r>
+        <w:rPr>
+          <w:rFonts w:hint="eastAsia"/>
+        </w:rPr>
+        <w:t>필수항목을 미입력한 경우</w:t>
       </w:r>
     </w:p>
     <w:p>
@@ -906,59 +654,24 @@
           <w:rFonts w:hint="eastAsia"/>
         </w:rPr>
         <w:tab/>
-      </w:r>
-      <w:proofErr w:type="gramStart"/>
-      <w:r>
-        <w:rPr>
-          <w:rFonts w:hint="eastAsia"/>
-        </w:rPr>
-        <w:t>1a1 :</w:t>
-      </w:r>
-      <w:proofErr w:type="gramEnd"/>
-      <w:r>
-        <w:rPr>
-          <w:rFonts w:hint="eastAsia"/>
-        </w:rPr>
-        <w:t xml:space="preserve"> </w:t>
-      </w:r>
-      <w:r>
-        <w:rPr>
-          <w:rFonts w:hint="eastAsia"/>
-        </w:rPr>
-        <w:t xml:space="preserve">경고메시지를 띄운 후, </w:t>
-      </w:r>
-      <w:proofErr w:type="spellStart"/>
-      <w:r>
-        <w:rPr>
-          <w:rFonts w:hint="eastAsia"/>
-        </w:rPr>
-        <w:t>미입력</w:t>
-      </w:r>
-      <w:proofErr w:type="spellEnd"/>
-      <w:r>
-        <w:rPr>
-          <w:rFonts w:hint="eastAsia"/>
-        </w:rPr>
-        <w:t xml:space="preserve"> 폼으로 커서를 이동시키며, 등록처리를 제한한다.</w:t>
+        <w:t xml:space="preserve">1a1 : </w:t>
+      </w:r>
+      <w:r>
+        <w:rPr>
+          <w:rFonts w:hint="eastAsia"/>
+        </w:rPr>
+        <w:t>경고메시지를 띄운 후, 미입력 폼으로 커서를 이동시키며, 등록처리를 제한한다.</w:t>
       </w:r>
     </w:p>
     <w:p>
       <w:pPr>
         <w:ind w:firstLineChars="200" w:firstLine="400"/>
       </w:pPr>
-      <w:proofErr w:type="gramStart"/>
-      <w:r>
-        <w:rPr>
-          <w:rFonts w:hint="eastAsia"/>
-        </w:rPr>
-        <w:t>2a :</w:t>
-      </w:r>
-      <w:proofErr w:type="gramEnd"/>
-      <w:r>
-        <w:rPr>
-          <w:rFonts w:hint="eastAsia"/>
-        </w:rPr>
-        <w:t xml:space="preserve"> </w:t>
+      <w:r>
+        <w:rPr>
+          <w:rFonts w:hint="eastAsia"/>
+        </w:rPr>
+        <w:t xml:space="preserve">2a : </w:t>
       </w:r>
       <w:r>
         <w:rPr>
@@ -973,20 +686,7 @@
           <w:rFonts w:hint="eastAsia"/>
         </w:rPr>
         <w:tab/>
-      </w:r>
-      <w:proofErr w:type="gramStart"/>
-      <w:r>
-        <w:rPr>
-          <w:rFonts w:hint="eastAsia"/>
-        </w:rPr>
-        <w:t>2a1 :</w:t>
-      </w:r>
-      <w:proofErr w:type="gramEnd"/>
-      <w:r>
-        <w:rPr>
-          <w:rFonts w:hint="eastAsia"/>
-        </w:rPr>
-        <w:t xml:space="preserve"> </w:t>
+        <w:t xml:space="preserve">2a1 : </w:t>
       </w:r>
       <w:r>
         <w:rPr>
@@ -1020,13 +720,7 @@
     <w:p/>
     <w:p/>
     <w:p/>
-    <w:p>
-      <w:pPr>
-        <w:rPr>
-          <w:rFonts w:hint="eastAsia"/>
-        </w:rPr>
-      </w:pPr>
-    </w:p>
+    <w:p/>
     <w:p/>
     <w:p/>
     <w:tbl>
@@ -1034,7 +728,7 @@
         <w:tblStyle w:val="a6"/>
         <w:tblW w:w="0" w:type="auto"/>
         <w:tblInd w:w="108" w:type="dxa"/>
-        <w:tblLook w:val="04A0"/>
+        <w:tblLook w:val="04A0" w:firstRow="1" w:lastRow="0" w:firstColumn="1" w:lastColumn="0" w:noHBand="0" w:noVBand="1"/>
       </w:tblPr>
       <w:tblGrid>
         <w:gridCol w:w="1560"/>
@@ -1056,7 +750,6 @@
                 <w:sz w:val="22"/>
               </w:rPr>
             </w:pPr>
-            <w:proofErr w:type="spellStart"/>
             <w:r>
               <w:rPr>
                 <w:rFonts w:hint="eastAsia"/>
@@ -1065,7 +758,6 @@
               </w:rPr>
               <w:t>유즈케이스명</w:t>
             </w:r>
-            <w:proofErr w:type="spellEnd"/>
           </w:p>
         </w:tc>
         <w:tc>
@@ -1160,10 +852,9 @@
             </w:pPr>
             <w:r>
               <w:rPr>
-                <w:rFonts w:hint="eastAsia"/>
-                <w:sz w:val="22"/>
-              </w:rPr>
-              <w:t>20XX-01-01</w:t>
+                <w:sz w:val="22"/>
+              </w:rPr>
+              <w:t>2015-05-22</w:t>
             </w:r>
           </w:p>
         </w:tc>
@@ -1176,7 +867,6 @@
           <w:b/>
         </w:rPr>
       </w:pPr>
-      <w:proofErr w:type="gramStart"/>
       <w:r>
         <w:rPr>
           <w:rFonts w:hint="eastAsia"/>
@@ -1189,130 +879,89 @@
           <w:rFonts w:hint="eastAsia"/>
           <w:b/>
         </w:rPr>
+        <w:t xml:space="preserve"> : </w:t>
+      </w:r>
+      <w:r>
+        <w:rPr>
+          <w:rFonts w:hint="eastAsia"/>
+        </w:rPr>
+        <w:t>상품정보를 수정하기 위함.</w:t>
+      </w:r>
+    </w:p>
+    <w:p>
+      <w:r>
+        <w:rPr>
+          <w:rFonts w:hint="eastAsia"/>
+          <w:b/>
+        </w:rPr>
+        <w:t>액터</w:t>
+      </w:r>
+      <w:r>
+        <w:rPr>
+          <w:rFonts w:hint="eastAsia"/>
+          <w:b/>
+        </w:rPr>
+        <w:t xml:space="preserve"> : </w:t>
+      </w:r>
+      <w:r>
+        <w:rPr>
+          <w:rFonts w:hint="eastAsia"/>
+        </w:rPr>
+        <w:t>로그인한 판매자</w:t>
+      </w:r>
+    </w:p>
+    <w:p>
+      <w:r>
+        <w:rPr>
+          <w:rFonts w:hint="eastAsia"/>
+          <w:b/>
+        </w:rPr>
+        <w:t xml:space="preserve">시작점 : </w:t>
+      </w:r>
+      <w:r>
+        <w:rPr>
+          <w:rFonts w:hint="eastAsia"/>
+        </w:rPr>
+        <w:t>판매자가 상품수정 버튼을 클릭</w:t>
+      </w:r>
+    </w:p>
+    <w:p>
+      <w:r>
+        <w:rPr>
+          <w:rFonts w:hint="eastAsia"/>
+          <w:b/>
+        </w:rPr>
+        <w:t>선조건</w:t>
+      </w:r>
+      <w:r>
+        <w:rPr>
+          <w:rFonts w:hint="eastAsia"/>
+          <w:b/>
+        </w:rPr>
+        <w:t xml:space="preserve"> : </w:t>
+      </w:r>
+      <w:r>
+        <w:rPr>
+          <w:rFonts w:hint="eastAsia"/>
+        </w:rPr>
+        <w:t>사용자는 상품관리 페이지에 있다.</w:t>
+      </w:r>
+    </w:p>
+    <w:p>
+      <w:r>
+        <w:rPr>
+          <w:rFonts w:hint="eastAsia"/>
+          <w:b/>
+        </w:rPr>
+        <w:t>후조건</w:t>
+      </w:r>
+      <w:r>
+        <w:rPr>
+          <w:rFonts w:hint="eastAsia"/>
+          <w:b/>
+        </w:rPr>
         <w:t xml:space="preserve"> :</w:t>
       </w:r>
-      <w:proofErr w:type="gramEnd"/>
-      <w:r>
-        <w:rPr>
-          <w:rFonts w:hint="eastAsia"/>
-          <w:b/>
-        </w:rPr>
-        <w:t xml:space="preserve"> </w:t>
-      </w:r>
-      <w:r>
-        <w:rPr>
-          <w:rFonts w:hint="eastAsia"/>
-        </w:rPr>
-        <w:t>상품정보를 수정하기 위함.</w:t>
-      </w:r>
-    </w:p>
-    <w:p>
-      <w:proofErr w:type="spellStart"/>
-      <w:proofErr w:type="gramStart"/>
-      <w:r>
-        <w:rPr>
-          <w:rFonts w:hint="eastAsia"/>
-          <w:b/>
-        </w:rPr>
-        <w:t>액터</w:t>
-      </w:r>
-      <w:proofErr w:type="spellEnd"/>
-      <w:r>
-        <w:rPr>
-          <w:rFonts w:hint="eastAsia"/>
-          <w:b/>
-        </w:rPr>
-        <w:t xml:space="preserve"> :</w:t>
-      </w:r>
-      <w:proofErr w:type="gramEnd"/>
-      <w:r>
-        <w:rPr>
-          <w:rFonts w:hint="eastAsia"/>
-          <w:b/>
-        </w:rPr>
-        <w:t xml:space="preserve"> </w:t>
-      </w:r>
-      <w:r>
-        <w:rPr>
-          <w:rFonts w:hint="eastAsia"/>
-        </w:rPr>
-        <w:t>로그인한 판매자</w:t>
-      </w:r>
-    </w:p>
-    <w:p>
-      <w:proofErr w:type="gramStart"/>
-      <w:r>
-        <w:rPr>
-          <w:rFonts w:hint="eastAsia"/>
-          <w:b/>
-        </w:rPr>
-        <w:t>시작점 :</w:t>
-      </w:r>
-      <w:proofErr w:type="gramEnd"/>
-      <w:r>
-        <w:rPr>
-          <w:rFonts w:hint="eastAsia"/>
-          <w:b/>
-        </w:rPr>
-        <w:t xml:space="preserve"> </w:t>
-      </w:r>
-      <w:r>
-        <w:rPr>
-          <w:rFonts w:hint="eastAsia"/>
-        </w:rPr>
-        <w:t>판매자가 상품수정 버튼을 클릭</w:t>
-      </w:r>
-    </w:p>
-    <w:p>
-      <w:proofErr w:type="gramStart"/>
-      <w:r>
-        <w:rPr>
-          <w:rFonts w:hint="eastAsia"/>
-          <w:b/>
-        </w:rPr>
-        <w:t>선조건</w:t>
-      </w:r>
-      <w:r>
-        <w:rPr>
-          <w:rFonts w:hint="eastAsia"/>
-          <w:b/>
-        </w:rPr>
-        <w:t xml:space="preserve"> :</w:t>
-      </w:r>
-      <w:proofErr w:type="gramEnd"/>
-      <w:r>
-        <w:rPr>
-          <w:rFonts w:hint="eastAsia"/>
-          <w:b/>
-        </w:rPr>
-        <w:t xml:space="preserve"> </w:t>
-      </w:r>
-      <w:r>
-        <w:rPr>
-          <w:rFonts w:hint="eastAsia"/>
-        </w:rPr>
-        <w:t>사용자는 상품관리 페이지에 있다.</w:t>
-      </w:r>
-    </w:p>
-    <w:p>
-      <w:proofErr w:type="spellStart"/>
-      <w:proofErr w:type="gramStart"/>
-      <w:r>
-        <w:rPr>
-          <w:rFonts w:hint="eastAsia"/>
-          <w:b/>
-        </w:rPr>
-        <w:t>후조건</w:t>
-      </w:r>
-      <w:proofErr w:type="spellEnd"/>
-      <w:r>
-        <w:rPr>
-          <w:rFonts w:hint="eastAsia"/>
-          <w:b/>
-        </w:rPr>
-        <w:t xml:space="preserve"> :</w:t>
-      </w:r>
-      <w:proofErr w:type="gramEnd"/>
       <w:r>
         <w:rPr>
           <w:rFonts w:hint="eastAsia"/>
@@ -1342,9 +991,6 @@
           <w:numId w:val="6"/>
         </w:numPr>
         <w:ind w:leftChars="0"/>
-        <w:rPr>
-          <w:rFonts w:hint="eastAsia"/>
-        </w:rPr>
       </w:pPr>
       <w:r>
         <w:rPr>
@@ -1361,9 +1007,6 @@
           <w:numId w:val="6"/>
         </w:numPr>
         <w:ind w:leftChars="0"/>
-        <w:rPr>
-          <w:rFonts w:hint="eastAsia"/>
-        </w:rPr>
       </w:pPr>
       <w:r>
         <w:rPr>
@@ -1380,9 +1023,6 @@
           <w:numId w:val="6"/>
         </w:numPr>
         <w:ind w:leftChars="0"/>
-        <w:rPr>
-          <w:rFonts w:hint="eastAsia"/>
-        </w:rPr>
       </w:pPr>
       <w:r>
         <w:rPr>
@@ -1399,9 +1039,6 @@
           <w:numId w:val="6"/>
         </w:numPr>
         <w:ind w:leftChars="0"/>
-        <w:rPr>
-          <w:rFonts w:hint="eastAsia"/>
-        </w:rPr>
       </w:pPr>
       <w:r>
         <w:rPr>
@@ -1468,9 +1105,6 @@
       <w:pPr>
         <w:pStyle w:val="a5"/>
         <w:ind w:leftChars="0"/>
-        <w:rPr>
-          <w:rFonts w:hint="eastAsia"/>
-        </w:rPr>
       </w:pPr>
       <w:r>
         <w:rPr>
@@ -1487,9 +1121,6 @@
           <w:numId w:val="6"/>
         </w:numPr>
         <w:ind w:leftChars="0"/>
-        <w:rPr>
-          <w:rFonts w:hint="eastAsia"/>
-        </w:rPr>
       </w:pPr>
       <w:r>
         <w:rPr>
@@ -1512,9 +1143,6 @@
           <w:numId w:val="6"/>
         </w:numPr>
         <w:ind w:leftChars="0"/>
-        <w:rPr>
-          <w:rFonts w:hint="eastAsia"/>
-        </w:rPr>
       </w:pPr>
       <w:r>
         <w:rPr>
@@ -1617,21 +1245,7 @@
         <w:rPr>
           <w:rFonts w:hint="eastAsia"/>
         </w:rPr>
-        <w:t xml:space="preserve">    </w:t>
-      </w:r>
-      <w:proofErr w:type="gramStart"/>
-      <w:r>
-        <w:rPr>
-          <w:rFonts w:hint="eastAsia"/>
-        </w:rPr>
-        <w:t>1a :</w:t>
-      </w:r>
-      <w:proofErr w:type="gramEnd"/>
-      <w:r>
-        <w:rPr>
-          <w:rFonts w:hint="eastAsia"/>
-        </w:rPr>
-        <w:t xml:space="preserve"> </w:t>
+        <w:t xml:space="preserve">    1a : </w:t>
       </w:r>
       <w:r>
         <w:rPr>
@@ -1664,53 +1278,18 @@
           <w:rFonts w:hint="eastAsia"/>
         </w:rPr>
         <w:tab/>
-      </w:r>
-      <w:proofErr w:type="gramStart"/>
-      <w:r>
-        <w:rPr>
-          <w:rFonts w:hint="eastAsia"/>
-        </w:rPr>
-        <w:t>1a1 :</w:t>
-      </w:r>
-      <w:proofErr w:type="gramEnd"/>
-      <w:r>
-        <w:rPr>
-          <w:rFonts w:hint="eastAsia"/>
-        </w:rPr>
-        <w:t xml:space="preserve"> 경고메시지를 띄운 후, </w:t>
-      </w:r>
-      <w:proofErr w:type="spellStart"/>
-      <w:r>
-        <w:rPr>
-          <w:rFonts w:hint="eastAsia"/>
-        </w:rPr>
-        <w:t>미입력</w:t>
-      </w:r>
-      <w:proofErr w:type="spellEnd"/>
-      <w:r>
-        <w:rPr>
-          <w:rFonts w:hint="eastAsia"/>
-        </w:rPr>
-        <w:t xml:space="preserve"> 폼으로 커서를 이동시키며, 등록처리를 제한한다.</w:t>
+        <w:t>1a1 : 경고메시지를 띄운 후, 미입력 폼으로 커서를 이동시키며, 등록처리를 제한한다.</w:t>
       </w:r>
     </w:p>
     <w:p>
       <w:pPr>
         <w:ind w:firstLineChars="200" w:firstLine="400"/>
       </w:pPr>
-      <w:proofErr w:type="gramStart"/>
-      <w:r>
-        <w:rPr>
-          <w:rFonts w:hint="eastAsia"/>
-        </w:rPr>
-        <w:t>2a :</w:t>
-      </w:r>
-      <w:proofErr w:type="gramEnd"/>
-      <w:r>
-        <w:rPr>
-          <w:rFonts w:hint="eastAsia"/>
-        </w:rPr>
-        <w:t xml:space="preserve"> 유통기한이 지난 경우</w:t>
+      <w:r>
+        <w:rPr>
+          <w:rFonts w:hint="eastAsia"/>
+        </w:rPr>
+        <w:t>2a : 유통기한이 지난 경우</w:t>
       </w:r>
     </w:p>
     <w:p>
@@ -1719,20 +1298,7 @@
           <w:rFonts w:hint="eastAsia"/>
         </w:rPr>
         <w:tab/>
-      </w:r>
-      <w:proofErr w:type="gramStart"/>
-      <w:r>
-        <w:rPr>
-          <w:rFonts w:hint="eastAsia"/>
-        </w:rPr>
-        <w:t>2a1 :</w:t>
-      </w:r>
-      <w:proofErr w:type="gramEnd"/>
-      <w:r>
-        <w:rPr>
-          <w:rFonts w:hint="eastAsia"/>
-        </w:rPr>
-        <w:t xml:space="preserve"> 경고메시지를 띄운 후, 유통기한 폼으로 커서를 이동시키며, 등록처리를 제한한다.</w:t>
+        <w:t>2a1 : 경고메시지를 띄운 후, 유통기한 폼으로 커서를 이동시키며, 등록처리를 제한한다.</w:t>
       </w:r>
     </w:p>
     <w:p/>
@@ -1754,7 +1320,7 @@
         <w:tblStyle w:val="a6"/>
         <w:tblW w:w="0" w:type="auto"/>
         <w:tblInd w:w="108" w:type="dxa"/>
-        <w:tblLook w:val="04A0"/>
+        <w:tblLook w:val="04A0" w:firstRow="1" w:lastRow="0" w:firstColumn="1" w:lastColumn="0" w:noHBand="0" w:noVBand="1"/>
       </w:tblPr>
       <w:tblGrid>
         <w:gridCol w:w="1560"/>
@@ -1776,7 +1342,6 @@
                 <w:sz w:val="22"/>
               </w:rPr>
             </w:pPr>
-            <w:proofErr w:type="spellStart"/>
             <w:r>
               <w:rPr>
                 <w:rFonts w:hint="eastAsia"/>
@@ -1785,7 +1350,6 @@
               </w:rPr>
               <w:t>유즈케이스명</w:t>
             </w:r>
-            <w:proofErr w:type="spellEnd"/>
           </w:p>
         </w:tc>
         <w:tc>
@@ -1880,10 +1444,9 @@
             </w:pPr>
             <w:r>
               <w:rPr>
-                <w:rFonts w:hint="eastAsia"/>
-                <w:sz w:val="22"/>
-              </w:rPr>
-              <w:t>20XX-01-01</w:t>
+                <w:sz w:val="22"/>
+              </w:rPr>
+              <w:t>2015-05-22</w:t>
             </w:r>
           </w:p>
         </w:tc>
@@ -1896,7 +1459,6 @@
           <w:b/>
         </w:rPr>
       </w:pPr>
-      <w:proofErr w:type="gramStart"/>
       <w:r>
         <w:rPr>
           <w:rFonts w:hint="eastAsia"/>
@@ -1909,13 +1471,116 @@
           <w:rFonts w:hint="eastAsia"/>
           <w:b/>
         </w:rPr>
+        <w:t xml:space="preserve"> : </w:t>
+      </w:r>
+      <w:r>
+        <w:rPr>
+          <w:rFonts w:hint="eastAsia"/>
+        </w:rPr>
+        <w:t xml:space="preserve">상품정보를 </w:t>
+      </w:r>
+      <w:r>
+        <w:rPr>
+          <w:rFonts w:hint="eastAsia"/>
+        </w:rPr>
+        <w:t>삭제</w:t>
+      </w:r>
+      <w:r>
+        <w:rPr>
+          <w:rFonts w:hint="eastAsia"/>
+        </w:rPr>
+        <w:t>하기 위함.</w:t>
+      </w:r>
+    </w:p>
+    <w:p>
+      <w:r>
+        <w:rPr>
+          <w:rFonts w:hint="eastAsia"/>
+          <w:b/>
+        </w:rPr>
+        <w:t>액터</w:t>
+      </w:r>
+      <w:r>
+        <w:rPr>
+          <w:rFonts w:hint="eastAsia"/>
+          <w:b/>
+        </w:rPr>
+        <w:t xml:space="preserve"> : </w:t>
+      </w:r>
+      <w:r>
+        <w:rPr>
+          <w:rFonts w:hint="eastAsia"/>
+        </w:rPr>
+        <w:t>로그인한 판매자</w:t>
+      </w:r>
+    </w:p>
+    <w:p>
+      <w:r>
+        <w:rPr>
+          <w:rFonts w:hint="eastAsia"/>
+          <w:b/>
+        </w:rPr>
+        <w:t xml:space="preserve">시작점 : </w:t>
+      </w:r>
+      <w:r>
+        <w:rPr>
+          <w:rFonts w:hint="eastAsia"/>
+        </w:rPr>
+        <w:t>판매자가 상품</w:t>
+      </w:r>
+      <w:r>
+        <w:rPr>
+          <w:rFonts w:hint="eastAsia"/>
+        </w:rPr>
+        <w:t>삭제</w:t>
+      </w:r>
+      <w:r>
+        <w:rPr>
+          <w:rFonts w:hint="eastAsia"/>
+        </w:rPr>
+        <w:t xml:space="preserve"> 버튼을 클릭</w:t>
+      </w:r>
+    </w:p>
+    <w:p>
+      <w:r>
+        <w:rPr>
+          <w:rFonts w:hint="eastAsia"/>
+          <w:b/>
+        </w:rPr>
+        <w:t>선조건</w:t>
+      </w:r>
+      <w:r>
+        <w:rPr>
+          <w:rFonts w:hint="eastAsia"/>
+          <w:b/>
+        </w:rPr>
+        <w:t xml:space="preserve"> : </w:t>
+      </w:r>
+      <w:r>
+        <w:rPr>
+          <w:rFonts w:hint="eastAsia"/>
+        </w:rPr>
+        <w:t>사용자는 상품관리 페이지에 있다.</w:t>
+      </w:r>
+    </w:p>
+    <w:p>
+      <w:r>
+        <w:rPr>
+          <w:rFonts w:hint="eastAsia"/>
+          <w:b/>
+        </w:rPr>
+        <w:t>후조건</w:t>
+      </w:r>
+      <w:r>
+        <w:rPr>
+          <w:rFonts w:hint="eastAsia"/>
+          <w:b/>
+        </w:rPr>
         <w:t xml:space="preserve"> :</w:t>
       </w:r>
-      <w:proofErr w:type="gramEnd"/>
-      <w:r>
-        <w:rPr>
-          <w:rFonts w:hint="eastAsia"/>
-          <w:b/>
+      <w:r>
+        <w:rPr>
+          <w:rFonts w:hint="eastAsia"/>
         </w:rPr>
         <w:t xml:space="preserve"> </w:t>
       </w:r>
@@ -1923,165 +1588,7 @@
         <w:rPr>
           <w:rFonts w:hint="eastAsia"/>
         </w:rPr>
-        <w:t xml:space="preserve">상품정보를 </w:t>
-      </w:r>
-      <w:r>
-        <w:rPr>
-          <w:rFonts w:hint="eastAsia"/>
-        </w:rPr>
-        <w:t>삭제</w:t>
-      </w:r>
-      <w:r>
-        <w:rPr>
-          <w:rFonts w:hint="eastAsia"/>
-        </w:rPr>
-        <w:t>하기 위함.</w:t>
-      </w:r>
-    </w:p>
-    <w:p>
-      <w:proofErr w:type="spellStart"/>
-      <w:proofErr w:type="gramStart"/>
-      <w:r>
-        <w:rPr>
-          <w:rFonts w:hint="eastAsia"/>
-          <w:b/>
-        </w:rPr>
-        <w:t>액터</w:t>
-      </w:r>
-      <w:proofErr w:type="spellEnd"/>
-      <w:r>
-        <w:rPr>
-          <w:rFonts w:hint="eastAsia"/>
-          <w:b/>
-        </w:rPr>
-        <w:t xml:space="preserve"> :</w:t>
-      </w:r>
-      <w:proofErr w:type="gramEnd"/>
-      <w:r>
-        <w:rPr>
-          <w:rFonts w:hint="eastAsia"/>
-          <w:b/>
-        </w:rPr>
-        <w:t xml:space="preserve"> </w:t>
-      </w:r>
-      <w:r>
-        <w:rPr>
-          <w:rFonts w:hint="eastAsia"/>
-        </w:rPr>
-        <w:t>로그인한 판매자</w:t>
-      </w:r>
-    </w:p>
-    <w:p>
-      <w:proofErr w:type="gramStart"/>
-      <w:r>
-        <w:rPr>
-          <w:rFonts w:hint="eastAsia"/>
-          <w:b/>
-        </w:rPr>
-        <w:t>시작점 :</w:t>
-      </w:r>
-      <w:proofErr w:type="gramEnd"/>
-      <w:r>
-        <w:rPr>
-          <w:rFonts w:hint="eastAsia"/>
-          <w:b/>
-        </w:rPr>
-        <w:t xml:space="preserve"> </w:t>
-      </w:r>
-      <w:r>
-        <w:rPr>
-          <w:rFonts w:hint="eastAsia"/>
-        </w:rPr>
-        <w:t>판매자가 상품</w:t>
-      </w:r>
-      <w:r>
-        <w:rPr>
-          <w:rFonts w:hint="eastAsia"/>
-        </w:rPr>
-        <w:t>삭제</w:t>
-      </w:r>
-      <w:r>
-        <w:rPr>
-          <w:rFonts w:hint="eastAsia"/>
-        </w:rPr>
-        <w:t xml:space="preserve"> 버튼을 클릭</w:t>
-      </w:r>
-    </w:p>
-    <w:p>
-      <w:proofErr w:type="gramStart"/>
-      <w:r>
-        <w:rPr>
-          <w:rFonts w:hint="eastAsia"/>
-          <w:b/>
-        </w:rPr>
-        <w:t>선조건</w:t>
-      </w:r>
-      <w:r>
-        <w:rPr>
-          <w:rFonts w:hint="eastAsia"/>
-          <w:b/>
-        </w:rPr>
-        <w:t xml:space="preserve"> :</w:t>
-      </w:r>
-      <w:proofErr w:type="gramEnd"/>
-      <w:r>
-        <w:rPr>
-          <w:rFonts w:hint="eastAsia"/>
-          <w:b/>
-        </w:rPr>
-        <w:t xml:space="preserve"> </w:t>
-      </w:r>
-      <w:r>
-        <w:rPr>
-          <w:rFonts w:hint="eastAsia"/>
-        </w:rPr>
-        <w:t>사용자는 상품관리 페이지에 있다.</w:t>
-      </w:r>
-    </w:p>
-    <w:p>
-      <w:proofErr w:type="spellStart"/>
-      <w:proofErr w:type="gramStart"/>
-      <w:r>
-        <w:rPr>
-          <w:rFonts w:hint="eastAsia"/>
-          <w:b/>
-        </w:rPr>
-        <w:t>후조건</w:t>
-      </w:r>
-      <w:proofErr w:type="spellEnd"/>
-      <w:r>
-        <w:rPr>
-          <w:rFonts w:hint="eastAsia"/>
-          <w:b/>
-        </w:rPr>
-        <w:t xml:space="preserve"> :</w:t>
-      </w:r>
-      <w:proofErr w:type="gramEnd"/>
-      <w:r>
-        <w:rPr>
-          <w:rFonts w:hint="eastAsia"/>
-        </w:rPr>
-        <w:t xml:space="preserve"> </w:t>
-      </w:r>
-      <w:r>
-        <w:rPr>
-          <w:rFonts w:hint="eastAsia"/>
-        </w:rPr>
-        <w:t xml:space="preserve">선택된 상품이 시스템에서 </w:t>
-      </w:r>
-      <w:proofErr w:type="spellStart"/>
-      <w:r>
-        <w:rPr>
-          <w:rFonts w:hint="eastAsia"/>
-        </w:rPr>
-        <w:t>삭제되어야한다</w:t>
-      </w:r>
-      <w:proofErr w:type="spellEnd"/>
-      <w:r>
-        <w:rPr>
-          <w:rFonts w:hint="eastAsia"/>
-        </w:rPr>
-        <w:t>.</w:t>
+        <w:t>선택된 상품이 시스템에서 삭제되어야한다.</w:t>
       </w:r>
     </w:p>
     <w:p>
@@ -2106,9 +1613,6 @@
           <w:numId w:val="7"/>
         </w:numPr>
         <w:ind w:leftChars="0"/>
-        <w:rPr>
-          <w:rFonts w:hint="eastAsia"/>
-        </w:rPr>
       </w:pPr>
       <w:r>
         <w:rPr>
@@ -2137,9 +1641,6 @@
           <w:numId w:val="7"/>
         </w:numPr>
         <w:ind w:leftChars="0"/>
-        <w:rPr>
-          <w:rFonts w:hint="eastAsia"/>
-        </w:rPr>
       </w:pPr>
       <w:r>
         <w:rPr>
@@ -2162,9 +1663,6 @@
           <w:numId w:val="7"/>
         </w:numPr>
         <w:ind w:leftChars="0"/>
-        <w:rPr>
-          <w:rFonts w:hint="eastAsia"/>
-        </w:rPr>
       </w:pPr>
       <w:r>
         <w:rPr>
@@ -2181,9 +1679,6 @@
           <w:numId w:val="7"/>
         </w:numPr>
         <w:ind w:leftChars="0"/>
-        <w:rPr>
-          <w:rFonts w:hint="eastAsia"/>
-        </w:rPr>
       </w:pPr>
       <w:r>
         <w:rPr>
@@ -2246,41 +1741,13 @@
         <w:rPr>
           <w:rFonts w:hint="eastAsia"/>
         </w:rPr>
-        <w:t xml:space="preserve">    </w:t>
-      </w:r>
-      <w:proofErr w:type="gramStart"/>
-      <w:r>
-        <w:rPr>
-          <w:rFonts w:hint="eastAsia"/>
-        </w:rPr>
-        <w:t>1a :</w:t>
-      </w:r>
-      <w:proofErr w:type="gramEnd"/>
-      <w:r>
-        <w:rPr>
-          <w:rFonts w:hint="eastAsia"/>
-        </w:rPr>
-        <w:t xml:space="preserve"> </w:t>
-      </w:r>
-      <w:r>
-        <w:rPr>
-          <w:rFonts w:hint="eastAsia"/>
-        </w:rPr>
-        <w:t xml:space="preserve">삭제 </w:t>
-      </w:r>
-      <w:proofErr w:type="spellStart"/>
-      <w:r>
-        <w:rPr>
-          <w:rFonts w:hint="eastAsia"/>
-        </w:rPr>
-        <w:t>확인창에서</w:t>
-      </w:r>
-      <w:proofErr w:type="spellEnd"/>
-      <w:r>
-        <w:rPr>
-          <w:rFonts w:hint="eastAsia"/>
-        </w:rPr>
-        <w:t xml:space="preserve"> 취소를 누른 경우</w:t>
+        <w:t xml:space="preserve">    1a : </w:t>
+      </w:r>
+      <w:r>
+        <w:rPr>
+          <w:rFonts w:hint="eastAsia"/>
+        </w:rPr>
+        <w:t>삭제 확인창에서 취소를 누른 경우</w:t>
       </w:r>
     </w:p>
     <w:p>
@@ -2289,20 +1756,7 @@
           <w:rFonts w:hint="eastAsia"/>
         </w:rPr>
         <w:tab/>
-      </w:r>
-      <w:proofErr w:type="gramStart"/>
-      <w:r>
-        <w:rPr>
-          <w:rFonts w:hint="eastAsia"/>
-        </w:rPr>
-        <w:t>1a1 :</w:t>
-      </w:r>
-      <w:proofErr w:type="gramEnd"/>
-      <w:r>
-        <w:rPr>
-          <w:rFonts w:hint="eastAsia"/>
-        </w:rPr>
-        <w:t xml:space="preserve"> </w:t>
+        <w:t xml:space="preserve">1a1 : </w:t>
       </w:r>
       <w:r>
         <w:rPr>
@@ -2312,125 +1766,23 @@
       </w:r>
     </w:p>
     <w:p/>
-    <w:p>
-      <w:pPr>
-        <w:rPr>
-          <w:rFonts w:hint="eastAsia"/>
-        </w:rPr>
-      </w:pPr>
-    </w:p>
-    <w:p>
-      <w:pPr>
-        <w:rPr>
-          <w:rFonts w:hint="eastAsia"/>
-        </w:rPr>
-      </w:pPr>
-    </w:p>
-    <w:p>
-      <w:pPr>
-        <w:rPr>
-          <w:rFonts w:hint="eastAsia"/>
-        </w:rPr>
-      </w:pPr>
-    </w:p>
-    <w:p>
-      <w:pPr>
-        <w:rPr>
-          <w:rFonts w:hint="eastAsia"/>
-        </w:rPr>
-      </w:pPr>
-    </w:p>
-    <w:p>
-      <w:pPr>
-        <w:rPr>
-          <w:rFonts w:hint="eastAsia"/>
-        </w:rPr>
-      </w:pPr>
-    </w:p>
-    <w:p>
-      <w:pPr>
-        <w:rPr>
-          <w:rFonts w:hint="eastAsia"/>
-        </w:rPr>
-      </w:pPr>
-    </w:p>
-    <w:p>
-      <w:pPr>
-        <w:rPr>
-          <w:rFonts w:hint="eastAsia"/>
-        </w:rPr>
-      </w:pPr>
-    </w:p>
-    <w:p>
-      <w:pPr>
-        <w:rPr>
-          <w:rFonts w:hint="eastAsia"/>
-        </w:rPr>
-      </w:pPr>
-    </w:p>
-    <w:p>
-      <w:pPr>
-        <w:rPr>
-          <w:rFonts w:hint="eastAsia"/>
-        </w:rPr>
-      </w:pPr>
-    </w:p>
-    <w:p>
-      <w:pPr>
-        <w:rPr>
-          <w:rFonts w:hint="eastAsia"/>
-        </w:rPr>
-      </w:pPr>
-    </w:p>
-    <w:p>
-      <w:pPr>
-        <w:rPr>
-          <w:rFonts w:hint="eastAsia"/>
-        </w:rPr>
-      </w:pPr>
-    </w:p>
-    <w:p>
-      <w:pPr>
-        <w:rPr>
-          <w:rFonts w:hint="eastAsia"/>
-        </w:rPr>
-      </w:pPr>
-    </w:p>
-    <w:p>
-      <w:pPr>
-        <w:rPr>
-          <w:rFonts w:hint="eastAsia"/>
-        </w:rPr>
-      </w:pPr>
-    </w:p>
-    <w:p>
-      <w:pPr>
-        <w:rPr>
-          <w:rFonts w:hint="eastAsia"/>
-        </w:rPr>
-      </w:pPr>
-    </w:p>
-    <w:p>
-      <w:pPr>
-        <w:rPr>
-          <w:rFonts w:hint="eastAsia"/>
-        </w:rPr>
-      </w:pPr>
-    </w:p>
-    <w:p>
-      <w:pPr>
-        <w:rPr>
-          <w:rFonts w:hint="eastAsia"/>
-        </w:rPr>
-      </w:pPr>
-    </w:p>
-    <w:p>
-      <w:pPr>
-        <w:rPr>
-          <w:rFonts w:hint="eastAsia"/>
-        </w:rPr>
-      </w:pPr>
-    </w:p>
+    <w:p/>
+    <w:p/>
+    <w:p/>
+    <w:p/>
+    <w:p/>
+    <w:p/>
+    <w:p/>
+    <w:p/>
+    <w:p/>
+    <w:p/>
+    <w:p/>
+    <w:p/>
+    <w:p/>
+    <w:p/>
+    <w:p/>
+    <w:p/>
+    <w:p/>
     <w:p>
       <w:pPr>
         <w:widowControl/>
@@ -2449,7 +1801,7 @@
         <w:tblStyle w:val="a6"/>
         <w:tblW w:w="0" w:type="auto"/>
         <w:tblInd w:w="108" w:type="dxa"/>
-        <w:tblLook w:val="04A0"/>
+        <w:tblLook w:val="04A0" w:firstRow="1" w:lastRow="0" w:firstColumn="1" w:lastColumn="0" w:noHBand="0" w:noVBand="1"/>
       </w:tblPr>
       <w:tblGrid>
         <w:gridCol w:w="1560"/>
@@ -2471,7 +1823,6 @@
                 <w:sz w:val="22"/>
               </w:rPr>
             </w:pPr>
-            <w:proofErr w:type="spellStart"/>
             <w:r>
               <w:rPr>
                 <w:rFonts w:hint="eastAsia"/>
@@ -2480,7 +1831,6 @@
               </w:rPr>
               <w:t>유즈케이스명</w:t>
             </w:r>
-            <w:proofErr w:type="spellEnd"/>
           </w:p>
         </w:tc>
         <w:tc>
@@ -2499,6 +1849,20 @@
                 <w:sz w:val="22"/>
               </w:rPr>
               <w:t>상품조회</w:t>
+            </w:r>
+          </w:p>
+          <w:p>
+            <w:pPr>
+              <w:rPr>
+                <w:sz w:val="22"/>
+              </w:rPr>
+            </w:pPr>
+            <w:r>
+              <w:rPr>
+                <w:rFonts w:hint="eastAsia"/>
+                <w:sz w:val="22"/>
+              </w:rPr>
+              <w:t>(검색)</w:t>
             </w:r>
           </w:p>
         </w:tc>
@@ -2575,10 +1939,9 @@
             </w:pPr>
             <w:r>
               <w:rPr>
-                <w:rFonts w:hint="eastAsia"/>
-                <w:sz w:val="22"/>
-              </w:rPr>
-              <w:t>20XX-01-01</w:t>
+                <w:sz w:val="22"/>
+              </w:rPr>
+              <w:t>2015-05-22</w:t>
             </w:r>
           </w:p>
         </w:tc>
@@ -2591,7 +1954,6 @@
           <w:b/>
         </w:rPr>
       </w:pPr>
-      <w:proofErr w:type="gramStart"/>
       <w:r>
         <w:rPr>
           <w:rFonts w:hint="eastAsia"/>
@@ -2604,136 +1966,119 @@
           <w:rFonts w:hint="eastAsia"/>
           <w:b/>
         </w:rPr>
+        <w:t xml:space="preserve"> : </w:t>
+      </w:r>
+      <w:r>
+        <w:rPr>
+          <w:rFonts w:hint="eastAsia"/>
+        </w:rPr>
+        <w:t>상품</w:t>
+      </w:r>
+      <w:r>
+        <w:rPr>
+          <w:rFonts w:hint="eastAsia"/>
+        </w:rPr>
+        <w:t>검색을 이용한 상품리스트</w:t>
+      </w:r>
+      <w:r>
+        <w:rPr>
+          <w:rFonts w:hint="eastAsia"/>
+        </w:rPr>
+        <w:t>를 조회하기 위함.</w:t>
+      </w:r>
+    </w:p>
+    <w:p>
+      <w:r>
+        <w:rPr>
+          <w:rFonts w:hint="eastAsia"/>
+          <w:b/>
+        </w:rPr>
+        <w:t>액터</w:t>
+      </w:r>
+      <w:r>
+        <w:rPr>
+          <w:rFonts w:hint="eastAsia"/>
+          <w:b/>
+        </w:rPr>
+        <w:t xml:space="preserve"> : </w:t>
+      </w:r>
+      <w:r>
+        <w:rPr>
+          <w:rFonts w:hint="eastAsia"/>
+        </w:rPr>
+        <w:t>페이지에 접속한 모든 사용자</w:t>
+      </w:r>
+    </w:p>
+    <w:p>
+      <w:r>
+        <w:rPr>
+          <w:rFonts w:hint="eastAsia"/>
+          <w:b/>
+        </w:rPr>
+        <w:t xml:space="preserve">시작점 : </w:t>
+      </w:r>
+      <w:r>
+        <w:rPr>
+          <w:rFonts w:hint="eastAsia"/>
+        </w:rPr>
+        <w:t>사용자</w:t>
+      </w:r>
+      <w:r>
+        <w:rPr>
+          <w:rFonts w:hint="eastAsia"/>
+        </w:rPr>
+        <w:t xml:space="preserve">가 상품 </w:t>
+      </w:r>
+      <w:r>
+        <w:rPr>
+          <w:rFonts w:hint="eastAsia"/>
+        </w:rPr>
+        <w:t>검색하기 버튼을</w:t>
+      </w:r>
+      <w:r>
+        <w:rPr>
+          <w:rFonts w:hint="eastAsia"/>
+        </w:rPr>
+        <w:t xml:space="preserve"> 클릭</w:t>
+      </w:r>
+    </w:p>
+    <w:p>
+      <w:r>
+        <w:rPr>
+          <w:rFonts w:hint="eastAsia"/>
+          <w:b/>
+        </w:rPr>
+        <w:t>선조건</w:t>
+      </w:r>
+      <w:r>
+        <w:rPr>
+          <w:rFonts w:hint="eastAsia"/>
+          <w:b/>
+        </w:rPr>
+        <w:t xml:space="preserve"> : </w:t>
+      </w:r>
+      <w:r>
+        <w:rPr>
+          <w:rFonts w:hint="eastAsia"/>
+        </w:rPr>
+        <w:t>-</w:t>
+      </w:r>
+    </w:p>
+    <w:p>
+      <w:r>
+        <w:rPr>
+          <w:rFonts w:hint="eastAsia"/>
+          <w:b/>
+        </w:rPr>
+        <w:t>후조건</w:t>
+      </w:r>
+      <w:r>
+        <w:rPr>
+          <w:rFonts w:hint="eastAsia"/>
+          <w:b/>
+        </w:rPr>
         <w:t xml:space="preserve"> :</w:t>
       </w:r>
-      <w:proofErr w:type="gramEnd"/>
-      <w:r>
-        <w:rPr>
-          <w:rFonts w:hint="eastAsia"/>
-          <w:b/>
-        </w:rPr>
-        <w:t xml:space="preserve"> </w:t>
-      </w:r>
-      <w:r>
-        <w:rPr>
-          <w:rFonts w:hint="eastAsia"/>
-        </w:rPr>
-        <w:t>상품정보를 조회하기 위함.</w:t>
-      </w:r>
-    </w:p>
-    <w:p>
-      <w:proofErr w:type="spellStart"/>
-      <w:proofErr w:type="gramStart"/>
-      <w:r>
-        <w:rPr>
-          <w:rFonts w:hint="eastAsia"/>
-          <w:b/>
-        </w:rPr>
-        <w:t>액터</w:t>
-      </w:r>
-      <w:proofErr w:type="spellEnd"/>
-      <w:r>
-        <w:rPr>
-          <w:rFonts w:hint="eastAsia"/>
-          <w:b/>
-        </w:rPr>
-        <w:t xml:space="preserve"> :</w:t>
-      </w:r>
-      <w:proofErr w:type="gramEnd"/>
-      <w:r>
-        <w:rPr>
-          <w:rFonts w:hint="eastAsia"/>
-          <w:b/>
-        </w:rPr>
-        <w:t xml:space="preserve"> </w:t>
-      </w:r>
-      <w:r>
-        <w:rPr>
-          <w:rFonts w:hint="eastAsia"/>
-        </w:rPr>
-        <w:t xml:space="preserve">로그인한 </w:t>
-      </w:r>
-      <w:r>
-        <w:rPr>
-          <w:rFonts w:hint="eastAsia"/>
-        </w:rPr>
-        <w:t>계정</w:t>
-      </w:r>
-    </w:p>
-    <w:p>
-      <w:proofErr w:type="gramStart"/>
-      <w:r>
-        <w:rPr>
-          <w:rFonts w:hint="eastAsia"/>
-          <w:b/>
-        </w:rPr>
-        <w:t>시작점 :</w:t>
-      </w:r>
-      <w:proofErr w:type="gramEnd"/>
-      <w:r>
-        <w:rPr>
-          <w:rFonts w:hint="eastAsia"/>
-          <w:b/>
-        </w:rPr>
-        <w:t xml:space="preserve"> </w:t>
-      </w:r>
-      <w:r>
-        <w:rPr>
-          <w:rFonts w:hint="eastAsia"/>
-        </w:rPr>
-        <w:t>구매자가 상품 리스트 보기를 클릭</w:t>
-      </w:r>
-    </w:p>
-    <w:p>
-      <w:proofErr w:type="gramStart"/>
-      <w:r>
-        <w:rPr>
-          <w:rFonts w:hint="eastAsia"/>
-          <w:b/>
-        </w:rPr>
-        <w:t>선조건</w:t>
-      </w:r>
-      <w:r>
-        <w:rPr>
-          <w:rFonts w:hint="eastAsia"/>
-          <w:b/>
-        </w:rPr>
-        <w:t xml:space="preserve"> :</w:t>
-      </w:r>
-      <w:proofErr w:type="gramEnd"/>
-      <w:r>
-        <w:rPr>
-          <w:rFonts w:hint="eastAsia"/>
-          <w:b/>
-        </w:rPr>
-        <w:t xml:space="preserve"> </w:t>
-      </w:r>
-      <w:r>
-        <w:rPr>
-          <w:rFonts w:hint="eastAsia"/>
-        </w:rPr>
-        <w:t>-</w:t>
-      </w:r>
-    </w:p>
-    <w:p>
-      <w:proofErr w:type="spellStart"/>
-      <w:proofErr w:type="gramStart"/>
-      <w:r>
-        <w:rPr>
-          <w:rFonts w:hint="eastAsia"/>
-          <w:b/>
-        </w:rPr>
-        <w:t>후조건</w:t>
-      </w:r>
-      <w:proofErr w:type="spellEnd"/>
-      <w:r>
-        <w:rPr>
-          <w:rFonts w:hint="eastAsia"/>
-          <w:b/>
-        </w:rPr>
-        <w:t xml:space="preserve"> :</w:t>
-      </w:r>
-      <w:proofErr w:type="gramEnd"/>
       <w:r>
         <w:rPr>
           <w:rFonts w:hint="eastAsia"/>
@@ -2769,15 +2114,12 @@
           <w:numId w:val="8"/>
         </w:numPr>
         <w:ind w:leftChars="0"/>
-        <w:rPr>
-          <w:rFonts w:hint="eastAsia"/>
-        </w:rPr>
-      </w:pPr>
-      <w:r>
-        <w:rPr>
-          <w:rFonts w:hint="eastAsia"/>
-        </w:rPr>
-        <w:t>상품 검색을 클릭한다.</w:t>
+      </w:pPr>
+      <w:r>
+        <w:rPr>
+          <w:rFonts w:hint="eastAsia"/>
+        </w:rPr>
+        <w:t>검색 입력폼에 검색어를 입력한다.</w:t>
       </w:r>
     </w:p>
     <w:p>
@@ -2788,15 +2130,12 @@
           <w:numId w:val="8"/>
         </w:numPr>
         <w:ind w:leftChars="0"/>
-        <w:rPr>
-          <w:rFonts w:hint="eastAsia"/>
-        </w:rPr>
-      </w:pPr>
-      <w:r>
-        <w:rPr>
-          <w:rFonts w:hint="eastAsia"/>
-        </w:rPr>
-        <w:t>상품수정 페이지로 이동한다.</w:t>
+      </w:pPr>
+      <w:r>
+        <w:rPr>
+          <w:rFonts w:hint="eastAsia"/>
+        </w:rPr>
+        <w:t>검색 버튼을 클릭한다.</w:t>
       </w:r>
     </w:p>
     <w:p>
@@ -2807,15 +2146,12 @@
           <w:numId w:val="8"/>
         </w:numPr>
         <w:ind w:leftChars="0"/>
-        <w:rPr>
-          <w:rFonts w:hint="eastAsia"/>
-        </w:rPr>
-      </w:pPr>
-      <w:r>
-        <w:rPr>
-          <w:rFonts w:hint="eastAsia"/>
-        </w:rPr>
-        <w:t>상품수정 페이지에는 현재 등록되어 있던 정보를 폼에 자동으로 뿌려준다.</w:t>
+      </w:pPr>
+      <w:r>
+        <w:rPr>
+          <w:rFonts w:hint="eastAsia"/>
+        </w:rPr>
+        <w:t>시스템은 해당 검색어에 맞는 상품검색하여 반환한다..</w:t>
       </w:r>
     </w:p>
     <w:p>
@@ -2834,22 +2170,462 @@
         <w:rPr>
           <w:rFonts w:hint="eastAsia"/>
         </w:rPr>
-        <w:t>상품 정보(상품명, 유통기한을 제외한 가격, 분류, 상세정보, 이미지)을 기재한다.</w:t>
-      </w:r>
-    </w:p>
-    <w:p>
-      <w:pPr>
-        <w:pStyle w:val="a5"/>
-        <w:ind w:leftChars="0"/>
-        <w:rPr>
-          <w:rFonts w:hint="eastAsia"/>
-        </w:rPr>
-      </w:pPr>
-      <w:r>
-        <w:rPr>
-          <w:rFonts w:hint="eastAsia"/>
-        </w:rPr>
-        <w:t>이때 이미지를 등록하지 않으면 수정하지 않는 것으로 간주한다.</w:t>
+        <w:t>시스템으로부터 반환된 정보를 상품리스트 페이지에 뿌려준다.</w:t>
+      </w:r>
+    </w:p>
+    <w:p/>
+    <w:p>
+      <w:pPr>
+        <w:rPr>
+          <w:b/>
+        </w:rPr>
+      </w:pPr>
+      <w:r>
+        <w:rPr>
+          <w:rFonts w:hint="eastAsia"/>
+          <w:b/>
+        </w:rPr>
+        <w:t>확장 시나리오</w:t>
+      </w:r>
+    </w:p>
+    <w:p>
+      <w:r>
+        <w:rPr>
+          <w:rFonts w:hint="eastAsia"/>
+        </w:rPr>
+        <w:t xml:space="preserve">    1a : </w:t>
+      </w:r>
+      <w:r>
+        <w:rPr>
+          <w:rFonts w:hint="eastAsia"/>
+        </w:rPr>
+        <w:t>검색 입력폼을 비워둔 경우</w:t>
+      </w:r>
+    </w:p>
+    <w:p>
+      <w:r>
+        <w:rPr>
+          <w:rFonts w:hint="eastAsia"/>
+        </w:rPr>
+        <w:tab/>
+        <w:t xml:space="preserve">1a1 : 경고메시지를 띄운 후, </w:t>
+      </w:r>
+      <w:r>
+        <w:rPr>
+          <w:rFonts w:hint="eastAsia"/>
+        </w:rPr>
+        <w:t>검색</w:t>
+      </w:r>
+      <w:r>
+        <w:rPr>
+          <w:rFonts w:hint="eastAsia"/>
+        </w:rPr>
+        <w:t xml:space="preserve"> 폼으로 커서를 이동시키며, </w:t>
+      </w:r>
+      <w:r>
+        <w:rPr>
+          <w:rFonts w:hint="eastAsia"/>
+        </w:rPr>
+        <w:t>검색 작업을</w:t>
+      </w:r>
+      <w:r>
+        <w:rPr>
+          <w:rFonts w:hint="eastAsia"/>
+        </w:rPr>
+        <w:t xml:space="preserve"> 제한한다.</w:t>
+      </w:r>
+    </w:p>
+    <w:p>
+      <w:pPr>
+        <w:ind w:firstLineChars="200" w:firstLine="400"/>
+      </w:pPr>
+      <w:r>
+        <w:rPr>
+          <w:rFonts w:hint="eastAsia"/>
+        </w:rPr>
+        <w:t xml:space="preserve">2a : </w:t>
+      </w:r>
+      <w:r>
+        <w:rPr>
+          <w:rFonts w:hint="eastAsia"/>
+        </w:rPr>
+        <w:t xml:space="preserve">검색 텍스트가 </w:t>
+      </w:r>
+      <w:r>
+        <w:t>2</w:t>
+      </w:r>
+      <w:r>
+        <w:rPr>
+          <w:rFonts w:hint="eastAsia"/>
+        </w:rPr>
+        <w:t>글자 미만인경우</w:t>
+      </w:r>
+    </w:p>
+    <w:p>
+      <w:r>
+        <w:rPr>
+          <w:rFonts w:hint="eastAsia"/>
+        </w:rPr>
+        <w:tab/>
+        <w:t xml:space="preserve">2a1 : 경고메시지를 띄운 후, </w:t>
+      </w:r>
+      <w:r>
+        <w:rPr>
+          <w:rFonts w:hint="eastAsia"/>
+        </w:rPr>
+        <w:t>검색 폼으로 커서를 이동시키며, 검색 작업을 제한한다.</w:t>
+      </w:r>
+    </w:p>
+    <w:p>
+      <w:r>
+        <w:t xml:space="preserve">    3</w:t>
+      </w:r>
+      <w:r>
+        <w:rPr>
+          <w:rFonts w:hint="eastAsia"/>
+        </w:rPr>
+        <w:t>a : 검색된 결과가 없는경우</w:t>
+      </w:r>
+    </w:p>
+    <w:p>
+      <w:pPr>
+        <w:rPr>
+          <w:rFonts w:hint="eastAsia"/>
+        </w:rPr>
+      </w:pPr>
+      <w:r>
+        <w:tab/>
+        <w:t xml:space="preserve">3a1 : </w:t>
+      </w:r>
+      <w:r>
+        <w:rPr>
+          <w:rFonts w:hint="eastAsia"/>
+        </w:rPr>
+        <w:t>결과창에 검색결과 없음 페이지를 띄운다.</w:t>
+      </w:r>
+    </w:p>
+    <w:p>
+      <w:pPr>
+        <w:widowControl/>
+        <w:wordWrap/>
+        <w:autoSpaceDE/>
+        <w:autoSpaceDN/>
+        <w:jc w:val="left"/>
+      </w:pPr>
+      <w:r>
+        <w:br w:type="page"/>
+      </w:r>
+    </w:p>
+    <w:tbl>
+      <w:tblPr>
+        <w:tblStyle w:val="a6"/>
+        <w:tblW w:w="0" w:type="auto"/>
+        <w:tblInd w:w="108" w:type="dxa"/>
+        <w:tblLook w:val="04A0" w:firstRow="1" w:lastRow="0" w:firstColumn="1" w:lastColumn="0" w:noHBand="0" w:noVBand="1"/>
+      </w:tblPr>
+      <w:tblGrid>
+        <w:gridCol w:w="1560"/>
+        <w:gridCol w:w="1406"/>
+        <w:gridCol w:w="1537"/>
+        <w:gridCol w:w="1537"/>
+        <w:gridCol w:w="1538"/>
+        <w:gridCol w:w="1538"/>
+      </w:tblGrid>
+      <w:tr>
+        <w:tc>
+          <w:tcPr>
+            <w:tcW w:w="1560" w:type="dxa"/>
+          </w:tcPr>
+          <w:p>
+            <w:pPr>
+              <w:rPr>
+                <w:b/>
+                <w:sz w:val="22"/>
+              </w:rPr>
+            </w:pPr>
+            <w:r>
+              <w:rPr>
+                <w:rFonts w:hint="eastAsia"/>
+                <w:b/>
+                <w:sz w:val="22"/>
+              </w:rPr>
+              <w:lastRenderedPageBreak/>
+              <w:t>유즈케이스명</w:t>
+            </w:r>
+          </w:p>
+        </w:tc>
+        <w:tc>
+          <w:tcPr>
+            <w:tcW w:w="1406" w:type="dxa"/>
+          </w:tcPr>
+          <w:p>
+            <w:pPr>
+              <w:rPr>
+                <w:sz w:val="22"/>
+              </w:rPr>
+            </w:pPr>
+            <w:r>
+              <w:rPr>
+                <w:rFonts w:hint="eastAsia"/>
+                <w:sz w:val="22"/>
+              </w:rPr>
+              <w:t>상품조회</w:t>
+            </w:r>
+          </w:p>
+          <w:p>
+            <w:pPr>
+              <w:rPr>
+                <w:rFonts w:hint="eastAsia"/>
+                <w:sz w:val="22"/>
+              </w:rPr>
+            </w:pPr>
+            <w:r>
+              <w:rPr>
+                <w:rFonts w:hint="eastAsia"/>
+                <w:sz w:val="22"/>
+              </w:rPr>
+              <w:t>(클릭)</w:t>
+            </w:r>
+          </w:p>
+        </w:tc>
+        <w:tc>
+          <w:tcPr>
+            <w:tcW w:w="1537" w:type="dxa"/>
+          </w:tcPr>
+          <w:p>
+            <w:pPr>
+              <w:rPr>
+                <w:b/>
+                <w:sz w:val="22"/>
+              </w:rPr>
+            </w:pPr>
+            <w:r>
+              <w:rPr>
+                <w:rFonts w:hint="eastAsia"/>
+                <w:b/>
+                <w:sz w:val="22"/>
+              </w:rPr>
+              <w:t>작성자</w:t>
+            </w:r>
+          </w:p>
+        </w:tc>
+        <w:tc>
+          <w:tcPr>
+            <w:tcW w:w="1537" w:type="dxa"/>
+          </w:tcPr>
+          <w:p>
+            <w:pPr>
+              <w:rPr>
+                <w:sz w:val="22"/>
+              </w:rPr>
+            </w:pPr>
+            <w:r>
+              <w:rPr>
+                <w:rFonts w:hint="eastAsia"/>
+                <w:sz w:val="22"/>
+              </w:rPr>
+              <w:t>홍길동</w:t>
+            </w:r>
+          </w:p>
+        </w:tc>
+        <w:tc>
+          <w:tcPr>
+            <w:tcW w:w="1538" w:type="dxa"/>
+          </w:tcPr>
+          <w:p>
+            <w:pPr>
+              <w:rPr>
+                <w:b/>
+                <w:sz w:val="22"/>
+              </w:rPr>
+            </w:pPr>
+            <w:r>
+              <w:rPr>
+                <w:rFonts w:hint="eastAsia"/>
+                <w:b/>
+                <w:sz w:val="22"/>
+              </w:rPr>
+              <w:t>작성일</w:t>
+            </w:r>
+          </w:p>
+        </w:tc>
+        <w:tc>
+          <w:tcPr>
+            <w:tcW w:w="1538" w:type="dxa"/>
+          </w:tcPr>
+          <w:p>
+            <w:pPr>
+              <w:rPr>
+                <w:sz w:val="22"/>
+              </w:rPr>
+            </w:pPr>
+            <w:r>
+              <w:rPr>
+                <w:sz w:val="22"/>
+              </w:rPr>
+              <w:t>2015-05-22</w:t>
+            </w:r>
+          </w:p>
+        </w:tc>
+      </w:tr>
+    </w:tbl>
+    <w:p/>
+    <w:p>
+      <w:pPr>
+        <w:rPr>
+          <w:b/>
+        </w:rPr>
+      </w:pPr>
+      <w:r>
+        <w:rPr>
+          <w:rFonts w:hint="eastAsia"/>
+          <w:b/>
+        </w:rPr>
+        <w:t>목표</w:t>
+      </w:r>
+      <w:r>
+        <w:rPr>
+          <w:rFonts w:hint="eastAsia"/>
+          <w:b/>
+        </w:rPr>
+        <w:t xml:space="preserve"> :</w:t>
+      </w:r>
+      <w:r>
+        <w:rPr>
+          <w:rFonts w:hint="eastAsia"/>
+        </w:rPr>
+        <w:t>카테고리를 통한 상</w:t>
+      </w:r>
+      <w:r>
+        <w:rPr>
+          <w:rFonts w:hint="eastAsia"/>
+        </w:rPr>
+        <w:t>품</w:t>
+      </w:r>
+      <w:r>
+        <w:rPr>
+          <w:rFonts w:hint="eastAsia"/>
+        </w:rPr>
+        <w:t>리스트</w:t>
+      </w:r>
+      <w:r>
+        <w:rPr>
+          <w:rFonts w:hint="eastAsia"/>
+        </w:rPr>
+        <w:t>를 조회하기 위함.</w:t>
+      </w:r>
+    </w:p>
+    <w:p>
+      <w:r>
+        <w:rPr>
+          <w:rFonts w:hint="eastAsia"/>
+          <w:b/>
+        </w:rPr>
+        <w:t>액터</w:t>
+      </w:r>
+      <w:r>
+        <w:rPr>
+          <w:rFonts w:hint="eastAsia"/>
+          <w:b/>
+        </w:rPr>
+        <w:t xml:space="preserve"> : </w:t>
+      </w:r>
+      <w:r>
+        <w:rPr>
+          <w:rFonts w:hint="eastAsia"/>
+        </w:rPr>
+        <w:t>페이지에 접속한 모든 사용자</w:t>
+      </w:r>
+    </w:p>
+    <w:p>
+      <w:r>
+        <w:rPr>
+          <w:rFonts w:hint="eastAsia"/>
+          <w:b/>
+        </w:rPr>
+        <w:t xml:space="preserve">시작점 : </w:t>
+      </w:r>
+      <w:r>
+        <w:rPr>
+          <w:rFonts w:hint="eastAsia"/>
+        </w:rPr>
+        <w:t>사용자</w:t>
+      </w:r>
+      <w:r>
+        <w:rPr>
+          <w:rFonts w:hint="eastAsia"/>
+        </w:rPr>
+        <w:t xml:space="preserve">가 </w:t>
+      </w:r>
+      <w:r>
+        <w:rPr>
+          <w:rFonts w:hint="eastAsia"/>
+        </w:rPr>
+        <w:t>카테고리</w:t>
+      </w:r>
+      <w:r>
+        <w:rPr>
+          <w:rFonts w:hint="eastAsia"/>
+        </w:rPr>
+        <w:t xml:space="preserve"> 버튼을 클릭</w:t>
+      </w:r>
+    </w:p>
+    <w:p>
+      <w:r>
+        <w:rPr>
+          <w:rFonts w:hint="eastAsia"/>
+          <w:b/>
+        </w:rPr>
+        <w:t>선조건</w:t>
+      </w:r>
+      <w:r>
+        <w:rPr>
+          <w:rFonts w:hint="eastAsia"/>
+          <w:b/>
+        </w:rPr>
+        <w:t xml:space="preserve"> : </w:t>
+      </w:r>
+      <w:r>
+        <w:rPr>
+          <w:rFonts w:hint="eastAsia"/>
+        </w:rPr>
+        <w:t>-</w:t>
+      </w:r>
+    </w:p>
+    <w:p>
+      <w:r>
+        <w:rPr>
+          <w:rFonts w:hint="eastAsia"/>
+          <w:b/>
+        </w:rPr>
+        <w:t>후조건</w:t>
+      </w:r>
+      <w:r>
+        <w:rPr>
+          <w:rFonts w:hint="eastAsia"/>
+          <w:b/>
+        </w:rPr>
+        <w:t xml:space="preserve"> :</w:t>
+      </w:r>
+      <w:r>
+        <w:rPr>
+          <w:rFonts w:hint="eastAsia"/>
+        </w:rPr>
+        <w:t xml:space="preserve"> 상품목록 페이지를 출력한다.</w:t>
+      </w:r>
+    </w:p>
+    <w:p>
+      <w:pPr>
+        <w:rPr>
+          <w:b/>
+        </w:rPr>
+      </w:pPr>
+      <w:r>
+        <w:rPr>
+          <w:rFonts w:hint="eastAsia"/>
+          <w:b/>
+        </w:rPr>
+        <w:t>주요 성공 시나리오</w:t>
       </w:r>
     </w:p>
     <w:p>
@@ -2857,18 +2633,21 @@
         <w:pStyle w:val="a5"/>
         <w:numPr>
           <w:ilvl w:val="0"/>
-          <w:numId w:val="8"/>
+          <w:numId w:val="9"/>
         </w:numPr>
         <w:ind w:leftChars="0"/>
-        <w:rPr>
-          <w:rFonts w:hint="eastAsia"/>
-        </w:rPr>
-      </w:pPr>
-      <w:r>
-        <w:rPr>
-          <w:rFonts w:hint="eastAsia"/>
-        </w:rPr>
-        <w:t>수정일자와 유통기한을 비교하여 이미 날짜가 지났는지 검사한다.</w:t>
+      </w:pPr>
+      <w:r>
+        <w:rPr>
+          <w:rFonts w:hint="eastAsia"/>
+        </w:rPr>
+        <w:t>사용자가 메뉴의 카테고리를 클릭한다</w:t>
+      </w:r>
+      <w:r>
+        <w:rPr>
+          <w:rFonts w:hint="eastAsia"/>
+        </w:rPr>
+        <w:t>.</w:t>
       </w:r>
     </w:p>
     <w:p>
@@ -2876,18 +2655,27 @@
         <w:pStyle w:val="a5"/>
         <w:numPr>
           <w:ilvl w:val="0"/>
-          <w:numId w:val="8"/>
+          <w:numId w:val="9"/>
         </w:numPr>
         <w:ind w:leftChars="0"/>
-        <w:rPr>
-          <w:rFonts w:hint="eastAsia"/>
-        </w:rPr>
-      </w:pPr>
-      <w:r>
-        <w:rPr>
-          <w:rFonts w:hint="eastAsia"/>
-        </w:rPr>
-        <w:t>수정버튼을 선택한다.</w:t>
+      </w:pPr>
+      <w:r>
+        <w:rPr>
+          <w:rFonts w:hint="eastAsia"/>
+        </w:rPr>
+        <w:t xml:space="preserve">시스템은 해당 </w:t>
+      </w:r>
+      <w:r>
+        <w:rPr>
+          <w:rFonts w:hint="eastAsia"/>
+        </w:rPr>
+        <w:t>카테고리</w:t>
+      </w:r>
+      <w:r>
+        <w:rPr>
+          <w:rFonts w:hint="eastAsia"/>
+        </w:rPr>
+        <w:t>에 맞는 상품검색하여 반환한다..</w:t>
       </w:r>
     </w:p>
     <w:p>
@@ -2895,31 +2683,18 @@
         <w:pStyle w:val="a5"/>
         <w:numPr>
           <w:ilvl w:val="0"/>
-          <w:numId w:val="8"/>
+          <w:numId w:val="9"/>
         </w:numPr>
         <w:ind w:leftChars="0"/>
-      </w:pPr>
-      <w:r>
-        <w:rPr>
-          <w:rFonts w:hint="eastAsia"/>
-        </w:rPr>
-        <w:t>시스템은 수정된 정보를 저장한다.</w:t>
-      </w:r>
-    </w:p>
-    <w:p>
-      <w:pPr>
-        <w:pStyle w:val="a5"/>
-        <w:numPr>
-          <w:ilvl w:val="0"/>
-          <w:numId w:val="8"/>
-        </w:numPr>
-        <w:ind w:leftChars="0"/>
-      </w:pPr>
-      <w:r>
-        <w:rPr>
-          <w:rFonts w:hint="eastAsia"/>
-        </w:rPr>
-        <w:t>수정 성공 메시지를 띄우며 상품관리 페이지로 이동한다.</w:t>
+        <w:rPr>
+          <w:rFonts w:hint="eastAsia"/>
+        </w:rPr>
+      </w:pPr>
+      <w:r>
+        <w:rPr>
+          <w:rFonts w:hint="eastAsia"/>
+        </w:rPr>
+        <w:t>시스템으로부터 반환된 정보를 상품리스트 페이지에 뿌려준다.</w:t>
       </w:r>
     </w:p>
     <w:p/>
@@ -2942,101 +2717,35 @@
         <w:rPr>
           <w:rFonts w:hint="eastAsia"/>
         </w:rPr>
-        <w:t xml:space="preserve">    </w:t>
-      </w:r>
-      <w:proofErr w:type="gramStart"/>
-      <w:r>
-        <w:rPr>
-          <w:rFonts w:hint="eastAsia"/>
-        </w:rPr>
-        <w:t>1a :</w:t>
-      </w:r>
-      <w:proofErr w:type="gramEnd"/>
-      <w:r>
-        <w:rPr>
-          <w:rFonts w:hint="eastAsia"/>
-        </w:rPr>
-        <w:t xml:space="preserve"> 이미지를 제외한 필수항목을 비워둔 경우</w:t>
-      </w:r>
-    </w:p>
-    <w:p>
-      <w:r>
-        <w:rPr>
-          <w:rFonts w:hint="eastAsia"/>
-        </w:rPr>
+        <w:t xml:space="preserve">    1a : 검색된 결과가 없는경우</w:t>
+      </w:r>
+    </w:p>
+    <w:p>
+      <w:pPr>
+        <w:rPr>
+          <w:rFonts w:hint="eastAsia"/>
+        </w:rPr>
+      </w:pPr>
+      <w:r>
         <w:tab/>
       </w:r>
-      <w:proofErr w:type="gramStart"/>
-      <w:r>
-        <w:rPr>
-          <w:rFonts w:hint="eastAsia"/>
-        </w:rPr>
-        <w:t>1a1 :</w:t>
-      </w:r>
-      <w:proofErr w:type="gramEnd"/>
-      <w:r>
-        <w:rPr>
-          <w:rFonts w:hint="eastAsia"/>
-        </w:rPr>
-        <w:t xml:space="preserve"> 경고메시지를 띄운 후, </w:t>
-      </w:r>
-      <w:proofErr w:type="spellStart"/>
-      <w:r>
-        <w:rPr>
-          <w:rFonts w:hint="eastAsia"/>
-        </w:rPr>
-        <w:t>미입력</w:t>
-      </w:r>
-      <w:proofErr w:type="spellEnd"/>
-      <w:r>
-        <w:rPr>
-          <w:rFonts w:hint="eastAsia"/>
-        </w:rPr>
-        <w:t xml:space="preserve"> 폼으로 커서를 이동시키며, 등록처리를 제한한다.</w:t>
-      </w:r>
-    </w:p>
-    <w:p>
-      <w:pPr>
-        <w:ind w:firstLineChars="200" w:firstLine="400"/>
-      </w:pPr>
-      <w:proofErr w:type="gramStart"/>
-      <w:r>
-        <w:rPr>
-          <w:rFonts w:hint="eastAsia"/>
-        </w:rPr>
-        <w:t>2a :</w:t>
-      </w:r>
-      <w:proofErr w:type="gramEnd"/>
-      <w:r>
-        <w:rPr>
-          <w:rFonts w:hint="eastAsia"/>
-        </w:rPr>
-        <w:t xml:space="preserve"> 유통기한이 지난 경우</w:t>
-      </w:r>
-    </w:p>
-    <w:p>
-      <w:r>
-        <w:rPr>
-          <w:rFonts w:hint="eastAsia"/>
-        </w:rPr>
-        <w:tab/>
-      </w:r>
-      <w:proofErr w:type="gramStart"/>
-      <w:r>
-        <w:rPr>
-          <w:rFonts w:hint="eastAsia"/>
-        </w:rPr>
-        <w:t>2a1 :</w:t>
-      </w:r>
-      <w:proofErr w:type="gramEnd"/>
-      <w:r>
-        <w:rPr>
-          <w:rFonts w:hint="eastAsia"/>
-        </w:rPr>
-        <w:t xml:space="preserve"> 경고메시지를 띄운 후, 유통기한 폼으로 커서를 이동시키며, 등록처리를 제한한다.</w:t>
-      </w:r>
-    </w:p>
-    <w:p/>
+      <w:r>
+        <w:t>1</w:t>
+      </w:r>
+      <w:r>
+        <w:t xml:space="preserve">a1 : </w:t>
+      </w:r>
+      <w:r>
+        <w:rPr>
+          <w:rFonts w:hint="eastAsia"/>
+        </w:rPr>
+        <w:t>결과창에 검색결과 없음 페이지를 띄운다.</w:t>
+      </w:r>
+    </w:p>
+    <w:p>
+      <w:bookmarkStart w:id="0" w:name="_GoBack"/>
+      <w:bookmarkEnd w:id="0"/>
+    </w:p>
     <w:sectPr>
       <w:pgSz w:w="11906" w:h="16838"/>
       <w:pgMar w:top="1701" w:right="1440" w:bottom="1440" w:left="1440" w:header="851" w:footer="992" w:gutter="0"/>
@@ -3048,7 +2757,7 @@
 </file>
 
 <file path=word/endnotes.xml><?xml version="1.0" encoding="utf-8"?>
-<w:endnotes xmlns:ve="http://schemas.openxmlformats.org/markup-compatibility/2006" xmlns:o="urn:schemas-microsoft-com:office:office" xmlns:r="http://schemas.openxmlformats.org/officeDocument/2006/relationships" xmlns:m="http://schemas.openxmlformats.org/officeDocument/2006/math" xmlns:v="urn:schemas-microsoft-com:vml" xmlns:wp="http://schemas.openxmlformats.org/drawingml/2006/wordprocessingDrawing" xmlns:w10="urn:schemas-microsoft-com:office:word" xmlns:w="http://schemas.openxmlformats.org/wordprocessingml/2006/main" xmlns:wne="http://schemas.microsoft.com/office/word/2006/wordml">
+<w:endnotes xmlns:wpc="http://schemas.microsoft.com/office/word/2010/wordprocessingCanvas" xmlns:mc="http://schemas.openxmlformats.org/markup-compatibility/2006" xmlns:o="urn:schemas-microsoft-com:office:office" xmlns:r="http://schemas.openxmlformats.org/officeDocument/2006/relationships" xmlns:m="http://schemas.openxmlformats.org/officeDocument/2006/math" xmlns:v="urn:schemas-microsoft-com:vml" xmlns:wp14="http://schemas.microsoft.com/office/word/2010/wordprocessingDrawing" xmlns:wp="http://schemas.openxmlformats.org/drawingml/2006/wordprocessingDrawing" xmlns:w10="urn:schemas-microsoft-com:office:word" xmlns:w="http://schemas.openxmlformats.org/wordprocessingml/2006/main" xmlns:w14="http://schemas.microsoft.com/office/word/2010/wordml" xmlns:w15="http://schemas.microsoft.com/office/word/2012/wordml" xmlns:wpg="http://schemas.microsoft.com/office/word/2010/wordprocessingGroup" xmlns:wpi="http://schemas.microsoft.com/office/word/2010/wordprocessingInk" xmlns:wne="http://schemas.microsoft.com/office/word/2006/wordml" xmlns:wps="http://schemas.microsoft.com/office/word/2010/wordprocessingShape" mc:Ignorable="w14 w15 wp14">
   <w:endnote w:type="separator" w:id="-1">
     <w:p>
       <w:r>
@@ -3067,7 +2776,7 @@
 </file>
 
 <file path=word/footnotes.xml><?xml version="1.0" encoding="utf-8"?>
-<w:footnotes xmlns:ve="http://schemas.openxmlformats.org/markup-compatibility/2006" xmlns:o="urn:schemas-microsoft-com:office:office" xmlns:r="http://schemas.openxmlformats.org/officeDocument/2006/relationships" xmlns:m="http://schemas.openxmlformats.org/officeDocument/2006/math" xmlns:v="urn:schemas-microsoft-com:vml" xmlns:wp="http://schemas.openxmlformats.org/drawingml/2006/wordprocessingDrawing" xmlns:w10="urn:schemas-microsoft-com:office:word" xmlns:w="http://schemas.openxmlformats.org/wordprocessingml/2006/main" xmlns:wne="http://schemas.microsoft.com/office/word/2006/wordml">
+<w:footnotes xmlns:wpc="http://schemas.microsoft.com/office/word/2010/wordprocessingCanvas" xmlns:mc="http://schemas.openxmlformats.org/markup-compatibility/2006" xmlns:o="urn:schemas-microsoft-com:office:office" xmlns:r="http://schemas.openxmlformats.org/officeDocument/2006/relationships" xmlns:m="http://schemas.openxmlformats.org/officeDocument/2006/math" xmlns:v="urn:schemas-microsoft-com:vml" xmlns:wp14="http://schemas.microsoft.com/office/word/2010/wordprocessingDrawing" xmlns:wp="http://schemas.openxmlformats.org/drawingml/2006/wordprocessingDrawing" xmlns:w10="urn:schemas-microsoft-com:office:word" xmlns:w="http://schemas.openxmlformats.org/wordprocessingml/2006/main" xmlns:w14="http://schemas.microsoft.com/office/word/2010/wordml" xmlns:w15="http://schemas.microsoft.com/office/word/2012/wordml" xmlns:wpg="http://schemas.microsoft.com/office/word/2010/wordprocessingGroup" xmlns:wpi="http://schemas.microsoft.com/office/word/2010/wordprocessingInk" xmlns:wne="http://schemas.microsoft.com/office/word/2006/wordml" xmlns:wps="http://schemas.microsoft.com/office/word/2010/wordprocessingShape" mc:Ignorable="w14 w15 wp14">
   <w:footnote w:type="separator" w:id="-1">
     <w:p>
       <w:r>
@@ -3086,8 +2795,8 @@
 </file>
 
 <file path=word/numbering.xml><?xml version="1.0" encoding="utf-8"?>
-<w:numbering xmlns:ve="http://schemas.openxmlformats.org/markup-compatibility/2006" xmlns:o="urn:schemas-microsoft-com:office:office" xmlns:r="http://schemas.openxmlformats.org/officeDocument/2006/relationships" xmlns:m="http://schemas.openxmlformats.org/officeDocument/2006/math" xmlns:v="urn:schemas-microsoft-com:vml" xmlns:wp="http://schemas.openxmlformats.org/drawingml/2006/wordprocessingDrawing" xmlns:w10="urn:schemas-microsoft-com:office:word" xmlns:w="http://schemas.openxmlformats.org/wordprocessingml/2006/main" xmlns:wne="http://schemas.microsoft.com/office/word/2006/wordml">
-  <w:abstractNum w:abstractNumId="0">
+<w:numbering xmlns:wpc="http://schemas.microsoft.com/office/word/2010/wordprocessingCanvas" xmlns:mc="http://schemas.openxmlformats.org/markup-compatibility/2006" xmlns:o="urn:schemas-microsoft-com:office:office" xmlns:r="http://schemas.openxmlformats.org/officeDocument/2006/relationships" xmlns:m="http://schemas.openxmlformats.org/officeDocument/2006/math" xmlns:v="urn:schemas-microsoft-com:vml" xmlns:wp14="http://schemas.microsoft.com/office/word/2010/wordprocessingDrawing" xmlns:wp="http://schemas.openxmlformats.org/drawingml/2006/wordprocessingDrawing" xmlns:w10="urn:schemas-microsoft-com:office:word" xmlns:w="http://schemas.openxmlformats.org/wordprocessingml/2006/main" xmlns:w14="http://schemas.microsoft.com/office/word/2010/wordml" xmlns:w15="http://schemas.microsoft.com/office/word/2012/wordml" xmlns:wpg="http://schemas.microsoft.com/office/word/2010/wordprocessingGroup" xmlns:wpi="http://schemas.microsoft.com/office/word/2010/wordprocessingInk" xmlns:wne="http://schemas.microsoft.com/office/word/2006/wordml" xmlns:wps="http://schemas.microsoft.com/office/word/2010/wordprocessingShape" mc:Ignorable="w14 w15 wp14">
+  <w:abstractNum w:abstractNumId="0" w15:restartNumberingAfterBreak="0">
     <w:nsid w:val="08554EA4"/>
     <w:multiLevelType w:val="hybridMultilevel"/>
     <w:tmpl w:val="1DB279EE"/>
@@ -3173,7 +2882,7 @@
       </w:pPr>
     </w:lvl>
   </w:abstractNum>
-  <w:abstractNum w:abstractNumId="1">
+  <w:abstractNum w:abstractNumId="1" w15:restartNumberingAfterBreak="0">
     <w:nsid w:val="2C31080E"/>
     <w:multiLevelType w:val="hybridMultilevel"/>
     <w:tmpl w:val="5A40B718"/>
@@ -3259,7 +2968,7 @@
       </w:pPr>
     </w:lvl>
   </w:abstractNum>
-  <w:abstractNum w:abstractNumId="2">
+  <w:abstractNum w:abstractNumId="2" w15:restartNumberingAfterBreak="0">
     <w:nsid w:val="2E92631D"/>
     <w:multiLevelType w:val="hybridMultilevel"/>
     <w:tmpl w:val="2BE6A676"/>
@@ -3345,7 +3054,7 @@
       </w:pPr>
     </w:lvl>
   </w:abstractNum>
-  <w:abstractNum w:abstractNumId="3">
+  <w:abstractNum w:abstractNumId="3" w15:restartNumberingAfterBreak="0">
     <w:nsid w:val="50906F13"/>
     <w:multiLevelType w:val="hybridMultilevel"/>
     <w:tmpl w:val="D76CD8BA"/>
@@ -3431,7 +3140,7 @@
       </w:pPr>
     </w:lvl>
   </w:abstractNum>
-  <w:abstractNum w:abstractNumId="4">
+  <w:abstractNum w:abstractNumId="4" w15:restartNumberingAfterBreak="0">
     <w:nsid w:val="51B0014F"/>
     <w:multiLevelType w:val="hybridMultilevel"/>
     <w:tmpl w:val="1DB279EE"/>
@@ -3517,7 +3226,7 @@
       </w:pPr>
     </w:lvl>
   </w:abstractNum>
-  <w:abstractNum w:abstractNumId="5">
+  <w:abstractNum w:abstractNumId="5" w15:restartNumberingAfterBreak="0">
     <w:nsid w:val="63102DA5"/>
     <w:multiLevelType w:val="hybridMultilevel"/>
     <w:tmpl w:val="9CF27E14"/>
@@ -3603,7 +3312,7 @@
       </w:pPr>
     </w:lvl>
   </w:abstractNum>
-  <w:abstractNum w:abstractNumId="6">
+  <w:abstractNum w:abstractNumId="6" w15:restartNumberingAfterBreak="0">
     <w:nsid w:val="67585AAB"/>
     <w:multiLevelType w:val="hybridMultilevel"/>
     <w:tmpl w:val="1DB279EE"/>
@@ -3689,8 +3398,94 @@
       </w:pPr>
     </w:lvl>
   </w:abstractNum>
-  <w:abstractNum w:abstractNumId="7">
+  <w:abstractNum w:abstractNumId="7" w15:restartNumberingAfterBreak="0">
     <w:nsid w:val="7ACF3374"/>
+    <w:multiLevelType w:val="hybridMultilevel"/>
+    <w:tmpl w:val="1DB279EE"/>
+    <w:lvl w:ilvl="0" w:tplc="0409000F">
+      <w:start w:val="1"/>
+      <w:numFmt w:val="decimal"/>
+      <w:lvlText w:val="%1."/>
+      <w:lvlJc w:val="left"/>
+      <w:pPr>
+        <w:ind w:left="800" w:hanging="400"/>
+      </w:pPr>
+    </w:lvl>
+    <w:lvl w:ilvl="1" w:tplc="04090019" w:tentative="1">
+      <w:start w:val="1"/>
+      <w:numFmt w:val="upperLetter"/>
+      <w:lvlText w:val="%2."/>
+      <w:lvlJc w:val="left"/>
+      <w:pPr>
+        <w:ind w:left="1200" w:hanging="400"/>
+      </w:pPr>
+    </w:lvl>
+    <w:lvl w:ilvl="2" w:tplc="0409001B" w:tentative="1">
+      <w:start w:val="1"/>
+      <w:numFmt w:val="lowerRoman"/>
+      <w:lvlText w:val="%3."/>
+      <w:lvlJc w:val="right"/>
+      <w:pPr>
+        <w:ind w:left="1600" w:hanging="400"/>
+      </w:pPr>
+    </w:lvl>
+    <w:lvl w:ilvl="3" w:tplc="0409000F" w:tentative="1">
+      <w:start w:val="1"/>
+      <w:numFmt w:val="decimal"/>
+      <w:lvlText w:val="%4."/>
+      <w:lvlJc w:val="left"/>
+      <w:pPr>
+        <w:ind w:left="2000" w:hanging="400"/>
+      </w:pPr>
+    </w:lvl>
+    <w:lvl w:ilvl="4" w:tplc="04090019" w:tentative="1">
+      <w:start w:val="1"/>
+      <w:numFmt w:val="upperLetter"/>
+      <w:lvlText w:val="%5."/>
+      <w:lvlJc w:val="left"/>
+      <w:pPr>
+        <w:ind w:left="2400" w:hanging="400"/>
+      </w:pPr>
+    </w:lvl>
+    <w:lvl w:ilvl="5" w:tplc="0409001B" w:tentative="1">
+      <w:start w:val="1"/>
+      <w:numFmt w:val="lowerRoman"/>
+      <w:lvlText w:val="%6."/>
+      <w:lvlJc w:val="right"/>
+      <w:pPr>
+        <w:ind w:left="2800" w:hanging="400"/>
+      </w:pPr>
+    </w:lvl>
+    <w:lvl w:ilvl="6" w:tplc="0409000F" w:tentative="1">
+      <w:start w:val="1"/>
+      <w:numFmt w:val="decimal"/>
+      <w:lvlText w:val="%7."/>
+      <w:lvlJc w:val="left"/>
+      <w:pPr>
+        <w:ind w:left="3200" w:hanging="400"/>
+      </w:pPr>
+    </w:lvl>
+    <w:lvl w:ilvl="7" w:tplc="04090019" w:tentative="1">
+      <w:start w:val="1"/>
+      <w:numFmt w:val="upperLetter"/>
+      <w:lvlText w:val="%8."/>
+      <w:lvlJc w:val="left"/>
+      <w:pPr>
+        <w:ind w:left="3600" w:hanging="400"/>
+      </w:pPr>
+    </w:lvl>
+    <w:lvl w:ilvl="8" w:tplc="0409001B" w:tentative="1">
+      <w:start w:val="1"/>
+      <w:numFmt w:val="lowerRoman"/>
+      <w:lvlText w:val="%9."/>
+      <w:lvlJc w:val="right"/>
+      <w:pPr>
+        <w:ind w:left="4000" w:hanging="400"/>
+      </w:pPr>
+    </w:lvl>
+  </w:abstractNum>
+  <w:abstractNum w:abstractNumId="8" w15:restartNumberingAfterBreak="0">
+    <w:nsid w:val="7E566D89"/>
     <w:multiLevelType w:val="hybridMultilevel"/>
     <w:tmpl w:val="1DB279EE"/>
     <w:lvl w:ilvl="0" w:tplc="0409000F">
@@ -3799,11 +3594,14 @@
   <w:num w:numId="8">
     <w:abstractNumId w:val="4"/>
   </w:num>
+  <w:num w:numId="9">
+    <w:abstractNumId w:val="8"/>
+  </w:num>
 </w:numbering>
 </file>
 
 <file path=word/styles.xml><?xml version="1.0" encoding="utf-8"?>
-<w:styles xmlns:r="http://schemas.openxmlformats.org/officeDocument/2006/relationships" xmlns:w="http://schemas.openxmlformats.org/wordprocessingml/2006/main">
+<w:styles xmlns:mc="http://schemas.openxmlformats.org/markup-compatibility/2006" xmlns:r="http://schemas.openxmlformats.org/officeDocument/2006/relationships" xmlns:w="http://schemas.openxmlformats.org/wordprocessingml/2006/main" xmlns:w14="http://schemas.microsoft.com/office/word/2010/wordml" xmlns:w15="http://schemas.microsoft.com/office/word/2012/wordml" mc:Ignorable="w14 w15">
   <w:docDefaults>
     <w:rPrDefault>
       <w:rPr>
@@ -3815,144 +3613,378 @@
     </w:rPrDefault>
     <w:pPrDefault/>
   </w:docDefaults>
-  <w:latentStyles w:defLockedState="0" w:defUIPriority="99" w:defSemiHidden="1" w:defUnhideWhenUsed="1" w:defQFormat="0" w:count="267">
-    <w:lsdException w:name="Normal" w:semiHidden="0" w:uiPriority="0" w:unhideWhenUsed="0" w:qFormat="1"/>
-    <w:lsdException w:name="heading 1" w:semiHidden="0" w:uiPriority="9" w:unhideWhenUsed="0" w:qFormat="1"/>
-    <w:lsdException w:name="heading 2" w:uiPriority="9" w:qFormat="1"/>
-    <w:lsdException w:name="heading 3" w:uiPriority="9" w:qFormat="1"/>
-    <w:lsdException w:name="heading 4" w:uiPriority="9" w:qFormat="1"/>
-    <w:lsdException w:name="heading 5" w:uiPriority="9" w:qFormat="1"/>
-    <w:lsdException w:name="heading 6" w:uiPriority="9" w:qFormat="1"/>
-    <w:lsdException w:name="heading 7" w:uiPriority="9" w:qFormat="1"/>
-    <w:lsdException w:name="heading 8" w:uiPriority="9" w:qFormat="1"/>
-    <w:lsdException w:name="heading 9" w:uiPriority="9" w:qFormat="1"/>
-    <w:lsdException w:name="toc 1" w:uiPriority="39"/>
-    <w:lsdException w:name="toc 2" w:uiPriority="39"/>
-    <w:lsdException w:name="toc 3" w:uiPriority="39"/>
-    <w:lsdException w:name="toc 4" w:uiPriority="39"/>
-    <w:lsdException w:name="toc 5" w:uiPriority="39"/>
-    <w:lsdException w:name="toc 6" w:uiPriority="39"/>
-    <w:lsdException w:name="toc 7" w:uiPriority="39"/>
-    <w:lsdException w:name="toc 8" w:uiPriority="39"/>
-    <w:lsdException w:name="toc 9" w:uiPriority="39"/>
-    <w:lsdException w:name="caption" w:uiPriority="35" w:qFormat="1"/>
-    <w:lsdException w:name="Title" w:semiHidden="0" w:uiPriority="10" w:unhideWhenUsed="0" w:qFormat="1"/>
-    <w:lsdException w:name="Default Paragraph Font" w:uiPriority="1"/>
-    <w:lsdException w:name="Subtitle" w:semiHidden="0" w:uiPriority="11" w:unhideWhenUsed="0" w:qFormat="1"/>
-    <w:lsdException w:name="Strong" w:semiHidden="0" w:uiPriority="22" w:unhideWhenUsed="0" w:qFormat="1"/>
-    <w:lsdException w:name="Emphasis" w:semiHidden="0" w:uiPriority="20" w:unhideWhenUsed="0" w:qFormat="1"/>
-    <w:lsdException w:name="Table Grid" w:semiHidden="0" w:uiPriority="59" w:unhideWhenUsed="0"/>
-    <w:lsdException w:name="Placeholder Text" w:unhideWhenUsed="0"/>
-    <w:lsdException w:name="No Spacing" w:semiHidden="0" w:uiPriority="1" w:unhideWhenUsed="0" w:qFormat="1"/>
-    <w:lsdException w:name="Light Shading" w:semiHidden="0" w:uiPriority="60" w:unhideWhenUsed="0"/>
-    <w:lsdException w:name="Light List" w:semiHidden="0" w:uiPriority="61" w:unhideWhenUsed="0"/>
-    <w:lsdException w:name="Light Grid" w:semiHidden="0" w:uiPriority="62" w:unhideWhenUsed="0"/>
-    <w:lsdException w:name="Medium Shading 1" w:semiHidden="0" w:uiPriority="63" w:unhideWhenUsed="0"/>
-    <w:lsdException w:name="Medium Shading 2" w:semiHidden="0" w:uiPriority="64" w:unhideWhenUsed="0"/>
-    <w:lsdException w:name="Medium List 1" w:semiHidden="0" w:uiPriority="65" w:unhideWhenUsed="0"/>
-    <w:lsdException w:name="Medium List 2" w:semiHidden="0" w:uiPriority="66" w:unhideWhenUsed="0"/>
-    <w:lsdException w:name="Medium Grid 1" w:semiHidden="0" w:uiPriority="67" w:unhideWhenUsed="0"/>
-    <w:lsdException w:name="Medium Grid 2" w:semiHidden="0" w:uiPriority="68" w:unhideWhenUsed="0"/>
-    <w:lsdException w:name="Medium Grid 3" w:semiHidden="0" w:uiPriority="69" w:unhideWhenUsed="0"/>
-    <w:lsdException w:name="Dark List" w:semiHidden="0" w:uiPriority="70" w:unhideWhenUsed="0"/>
-    <w:lsdException w:name="Colorful Shading" w:semiHidden="0" w:uiPriority="71" w:unhideWhenUsed="0"/>
-    <w:lsdException w:name="Colorful List" w:semiHidden="0" w:uiPriority="72" w:unhideWhenUsed="0"/>
-    <w:lsdException w:name="Colorful Grid" w:semiHidden="0" w:uiPriority="73" w:unhideWhenUsed="0"/>
-    <w:lsdException w:name="Light Shading Accent 1" w:semiHidden="0" w:uiPriority="60" w:unhideWhenUsed="0"/>
-    <w:lsdException w:name="Light List Accent 1" w:semiHidden="0" w:uiPriority="61" w:unhideWhenUsed="0"/>
-    <w:lsdException w:name="Light Grid Accent 1" w:semiHidden="0" w:uiPriority="62" w:unhideWhenUsed="0"/>
-    <w:lsdException w:name="Medium Shading 1 Accent 1" w:semiHidden="0" w:uiPriority="63" w:unhideWhenUsed="0"/>
-    <w:lsdException w:name="Medium Shading 2 Accent 1" w:semiHidden="0" w:uiPriority="64" w:unhideWhenUsed="0"/>
-    <w:lsdException w:name="Medium List 1 Accent 1" w:semiHidden="0" w:uiPriority="65" w:unhideWhenUsed="0"/>
-    <w:lsdException w:name="Revision" w:unhideWhenUsed="0"/>
-    <w:lsdException w:name="List Paragraph" w:semiHidden="0" w:uiPriority="34" w:unhideWhenUsed="0" w:qFormat="1"/>
-    <w:lsdException w:name="Quote" w:semiHidden="0" w:uiPriority="29" w:unhideWhenUsed="0" w:qFormat="1"/>
-    <w:lsdException w:name="Intense Quote" w:semiHidden="0" w:uiPriority="30" w:unhideWhenUsed="0" w:qFormat="1"/>
-    <w:lsdException w:name="Medium List 2 Accent 1" w:semiHidden="0" w:uiPriority="66" w:unhideWhenUsed="0"/>
-    <w:lsdException w:name="Medium Grid 1 Accent 1" w:semiHidden="0" w:uiPriority="67" w:unhideWhenUsed="0"/>
-    <w:lsdException w:name="Medium Grid 2 Accent 1" w:semiHidden="0" w:uiPriority="68" w:unhideWhenUsed="0"/>
-    <w:lsdException w:name="Medium Grid 3 Accent 1" w:semiHidden="0" w:uiPriority="69" w:unhideWhenUsed="0"/>
-    <w:lsdException w:name="Dark List Accent 1" w:semiHidden="0" w:uiPriority="70" w:unhideWhenUsed="0"/>
-    <w:lsdException w:name="Colorful Shading Accent 1" w:semiHidden="0" w:uiPriority="71" w:unhideWhenUsed="0"/>
-    <w:lsdException w:name="Colorful List Accent 1" w:semiHidden="0" w:uiPriority="72" w:unhideWhenUsed="0"/>
-    <w:lsdException w:name="Colorful Grid Accent 1" w:semiHidden="0" w:uiPriority="73" w:unhideWhenUsed="0"/>
-    <w:lsdException w:name="Light Shading Accent 2" w:semiHidden="0" w:uiPriority="60" w:unhideWhenUsed="0"/>
-    <w:lsdException w:name="Light List Accent 2" w:semiHidden="0" w:uiPriority="61" w:unhideWhenUsed="0"/>
-    <w:lsdException w:name="Light Grid Accent 2" w:semiHidden="0" w:uiPriority="62" w:unhideWhenUsed="0"/>
-    <w:lsdException w:name="Medium Shading 1 Accent 2" w:semiHidden="0" w:uiPriority="63" w:unhideWhenUsed="0"/>
-    <w:lsdException w:name="Medium Shading 2 Accent 2" w:semiHidden="0" w:uiPriority="64" w:unhideWhenUsed="0"/>
-    <w:lsdException w:name="Medium List 1 Accent 2" w:semiHidden="0" w:uiPriority="65" w:unhideWhenUsed="0"/>
-    <w:lsdException w:name="Medium List 2 Accent 2" w:semiHidden="0" w:uiPriority="66" w:unhideWhenUsed="0"/>
-    <w:lsdException w:name="Medium Grid 1 Accent 2" w:semiHidden="0" w:uiPriority="67" w:unhideWhenUsed="0"/>
-    <w:lsdException w:name="Medium Grid 2 Accent 2" w:semiHidden="0" w:uiPriority="68" w:unhideWhenUsed="0"/>
-    <w:lsdException w:name="Medium Grid 3 Accent 2" w:semiHidden="0" w:uiPriority="69" w:unhideWhenUsed="0"/>
-    <w:lsdException w:name="Dark List Accent 2" w:semiHidden="0" w:uiPriority="70" w:unhideWhenUsed="0"/>
-    <w:lsdException w:name="Colorful Shading Accent 2" w:semiHidden="0" w:uiPriority="71" w:unhideWhenUsed="0"/>
-    <w:lsdException w:name="Colorful List Accent 2" w:semiHidden="0" w:uiPriority="72" w:unhideWhenUsed="0"/>
-    <w:lsdException w:name="Colorful Grid Accent 2" w:semiHidden="0" w:uiPriority="73" w:unhideWhenUsed="0"/>
-    <w:lsdException w:name="Light Shading Accent 3" w:semiHidden="0" w:uiPriority="60" w:unhideWhenUsed="0"/>
-    <w:lsdException w:name="Light List Accent 3" w:semiHidden="0" w:uiPriority="61" w:unhideWhenUsed="0"/>
-    <w:lsdException w:name="Light Grid Accent 3" w:semiHidden="0" w:uiPriority="62" w:unhideWhenUsed="0"/>
-    <w:lsdException w:name="Medium Shading 1 Accent 3" w:semiHidden="0" w:uiPriority="63" w:unhideWhenUsed="0"/>
-    <w:lsdException w:name="Medium Shading 2 Accent 3" w:semiHidden="0" w:uiPriority="64" w:unhideWhenUsed="0"/>
-    <w:lsdException w:name="Medium List 1 Accent 3" w:semiHidden="0" w:uiPriority="65" w:unhideWhenUsed="0"/>
-    <w:lsdException w:name="Medium List 2 Accent 3" w:semiHidden="0" w:uiPriority="66" w:unhideWhenUsed="0"/>
-    <w:lsdException w:name="Medium Grid 1 Accent 3" w:semiHidden="0" w:uiPriority="67" w:unhideWhenUsed="0"/>
-    <w:lsdException w:name="Medium Grid 2 Accent 3" w:semiHidden="0" w:uiPriority="68" w:unhideWhenUsed="0"/>
-    <w:lsdException w:name="Medium Grid 3 Accent 3" w:semiHidden="0" w:uiPriority="69" w:unhideWhenUsed="0"/>
-    <w:lsdException w:name="Dark List Accent 3" w:semiHidden="0" w:uiPriority="70" w:unhideWhenUsed="0"/>
-    <w:lsdException w:name="Colorful Shading Accent 3" w:semiHidden="0" w:uiPriority="71" w:unhideWhenUsed="0"/>
-    <w:lsdException w:name="Colorful List Accent 3" w:semiHidden="0" w:uiPriority="72" w:unhideWhenUsed="0"/>
-    <w:lsdException w:name="Colorful Grid Accent 3" w:semiHidden="0" w:uiPriority="73" w:unhideWhenUsed="0"/>
-    <w:lsdException w:name="Light Shading Accent 4" w:semiHidden="0" w:uiPriority="60" w:unhideWhenUsed="0"/>
-    <w:lsdException w:name="Light List Accent 4" w:semiHidden="0" w:uiPriority="61" w:unhideWhenUsed="0"/>
-    <w:lsdException w:name="Light Grid Accent 4" w:semiHidden="0" w:uiPriority="62" w:unhideWhenUsed="0"/>
-    <w:lsdException w:name="Medium Shading 1 Accent 4" w:semiHidden="0" w:uiPriority="63" w:unhideWhenUsed="0"/>
-    <w:lsdException w:name="Medium Shading 2 Accent 4" w:semiHidden="0" w:uiPriority="64" w:unhideWhenUsed="0"/>
-    <w:lsdException w:name="Medium List 1 Accent 4" w:semiHidden="0" w:uiPriority="65" w:unhideWhenUsed="0"/>
-    <w:lsdException w:name="Medium List 2 Accent 4" w:semiHidden="0" w:uiPriority="66" w:unhideWhenUsed="0"/>
-    <w:lsdException w:name="Medium Grid 1 Accent 4" w:semiHidden="0" w:uiPriority="67" w:unhideWhenUsed="0"/>
-    <w:lsdException w:name="Medium Grid 2 Accent 4" w:semiHidden="0" w:uiPriority="68" w:unhideWhenUsed="0"/>
-    <w:lsdException w:name="Medium Grid 3 Accent 4" w:semiHidden="0" w:uiPriority="69" w:unhideWhenUsed="0"/>
-    <w:lsdException w:name="Dark List Accent 4" w:semiHidden="0" w:uiPriority="70" w:unhideWhenUsed="0"/>
-    <w:lsdException w:name="Colorful Shading Accent 4" w:semiHidden="0" w:uiPriority="71" w:unhideWhenUsed="0"/>
-    <w:lsdException w:name="Colorful List Accent 4" w:semiHidden="0" w:uiPriority="72" w:unhideWhenUsed="0"/>
-    <w:lsdException w:name="Colorful Grid Accent 4" w:semiHidden="0" w:uiPriority="73" w:unhideWhenUsed="0"/>
-    <w:lsdException w:name="Light Shading Accent 5" w:semiHidden="0" w:uiPriority="60" w:unhideWhenUsed="0"/>
-    <w:lsdException w:name="Light List Accent 5" w:semiHidden="0" w:uiPriority="61" w:unhideWhenUsed="0"/>
-    <w:lsdException w:name="Light Grid Accent 5" w:semiHidden="0" w:uiPriority="62" w:unhideWhenUsed="0"/>
-    <w:lsdException w:name="Medium Shading 1 Accent 5" w:semiHidden="0" w:uiPriority="63" w:unhideWhenUsed="0"/>
-    <w:lsdException w:name="Medium Shading 2 Accent 5" w:semiHidden="0" w:uiPriority="64" w:unhideWhenUsed="0"/>
-    <w:lsdException w:name="Medium List 1 Accent 5" w:semiHidden="0" w:uiPriority="65" w:unhideWhenUsed="0"/>
-    <w:lsdException w:name="Medium List 2 Accent 5" w:semiHidden="0" w:uiPriority="66" w:unhideWhenUsed="0"/>
-    <w:lsdException w:name="Medium Grid 1 Accent 5" w:semiHidden="0" w:uiPriority="67" w:unhideWhenUsed="0"/>
-    <w:lsdException w:name="Medium Grid 2 Accent 5" w:semiHidden="0" w:uiPriority="68" w:unhideWhenUsed="0"/>
-    <w:lsdException w:name="Medium Grid 3 Accent 5" w:semiHidden="0" w:uiPriority="69" w:unhideWhenUsed="0"/>
-    <w:lsdException w:name="Dark List Accent 5" w:semiHidden="0" w:uiPriority="70" w:unhideWhenUsed="0"/>
-    <w:lsdException w:name="Colorful Shading Accent 5" w:semiHidden="0" w:uiPriority="71" w:unhideWhenUsed="0"/>
-    <w:lsdException w:name="Colorful List Accent 5" w:semiHidden="0" w:uiPriority="72" w:unhideWhenUsed="0"/>
-    <w:lsdException w:name="Colorful Grid Accent 5" w:semiHidden="0" w:uiPriority="73" w:unhideWhenUsed="0"/>
-    <w:lsdException w:name="Light Shading Accent 6" w:semiHidden="0" w:uiPriority="60" w:unhideWhenUsed="0"/>
-    <w:lsdException w:name="Light List Accent 6" w:semiHidden="0" w:uiPriority="61" w:unhideWhenUsed="0"/>
-    <w:lsdException w:name="Light Grid Accent 6" w:semiHidden="0" w:uiPriority="62" w:unhideWhenUsed="0"/>
-    <w:lsdException w:name="Medium Shading 1 Accent 6" w:semiHidden="0" w:uiPriority="63" w:unhideWhenUsed="0"/>
-    <w:lsdException w:name="Medium Shading 2 Accent 6" w:semiHidden="0" w:uiPriority="64" w:unhideWhenUsed="0"/>
-    <w:lsdException w:name="Medium List 1 Accent 6" w:semiHidden="0" w:uiPriority="65" w:unhideWhenUsed="0"/>
-    <w:lsdException w:name="Medium List 2 Accent 6" w:semiHidden="0" w:uiPriority="66" w:unhideWhenUsed="0"/>
-    <w:lsdException w:name="Medium Grid 1 Accent 6" w:semiHidden="0" w:uiPriority="67" w:unhideWhenUsed="0"/>
-    <w:lsdException w:name="Medium Grid 2 Accent 6" w:semiHidden="0" w:uiPriority="68" w:unhideWhenUsed="0"/>
-    <w:lsdException w:name="Medium Grid 3 Accent 6" w:semiHidden="0" w:uiPriority="69" w:unhideWhenUsed="0"/>
-    <w:lsdException w:name="Dark List Accent 6" w:semiHidden="0" w:uiPriority="70" w:unhideWhenUsed="0"/>
-    <w:lsdException w:name="Colorful Shading Accent 6" w:semiHidden="0" w:uiPriority="71" w:unhideWhenUsed="0"/>
-    <w:lsdException w:name="Colorful List Accent 6" w:semiHidden="0" w:uiPriority="72" w:unhideWhenUsed="0"/>
-    <w:lsdException w:name="Colorful Grid Accent 6" w:semiHidden="0" w:uiPriority="73" w:unhideWhenUsed="0"/>
-    <w:lsdException w:name="Subtle Emphasis" w:semiHidden="0" w:uiPriority="19" w:unhideWhenUsed="0" w:qFormat="1"/>
-    <w:lsdException w:name="Intense Emphasis" w:semiHidden="0" w:uiPriority="21" w:unhideWhenUsed="0" w:qFormat="1"/>
-    <w:lsdException w:name="Subtle Reference" w:semiHidden="0" w:uiPriority="31" w:unhideWhenUsed="0" w:qFormat="1"/>
-    <w:lsdException w:name="Intense Reference" w:semiHidden="0" w:uiPriority="32" w:unhideWhenUsed="0" w:qFormat="1"/>
-    <w:lsdException w:name="Book Title" w:semiHidden="0" w:uiPriority="33" w:unhideWhenUsed="0" w:qFormat="1"/>
-    <w:lsdException w:name="Bibliography" w:uiPriority="37"/>
-    <w:lsdException w:name="TOC Heading" w:uiPriority="39" w:qFormat="1"/>
+  <w:latentStyles w:defLockedState="0" w:defUIPriority="99" w:defSemiHidden="0" w:defUnhideWhenUsed="0" w:defQFormat="0" w:count="371">
+    <w:lsdException w:name="Normal" w:uiPriority="0" w:qFormat="1"/>
+    <w:lsdException w:name="heading 1" w:uiPriority="9" w:qFormat="1"/>
+    <w:lsdException w:name="heading 2" w:semiHidden="1" w:uiPriority="9" w:unhideWhenUsed="1" w:qFormat="1"/>
+    <w:lsdException w:name="heading 3" w:semiHidden="1" w:uiPriority="9" w:unhideWhenUsed="1" w:qFormat="1"/>
+    <w:lsdException w:name="heading 4" w:semiHidden="1" w:uiPriority="9" w:unhideWhenUsed="1" w:qFormat="1"/>
+    <w:lsdException w:name="heading 5" w:semiHidden="1" w:uiPriority="9" w:unhideWhenUsed="1" w:qFormat="1"/>
+    <w:lsdException w:name="heading 6" w:semiHidden="1" w:uiPriority="9" w:unhideWhenUsed="1" w:qFormat="1"/>
+    <w:lsdException w:name="heading 7" w:semiHidden="1" w:uiPriority="9" w:unhideWhenUsed="1" w:qFormat="1"/>
+    <w:lsdException w:name="heading 8" w:semiHidden="1" w:uiPriority="9" w:unhideWhenUsed="1" w:qFormat="1"/>
+    <w:lsdException w:name="heading 9" w:semiHidden="1" w:uiPriority="9" w:unhideWhenUsed="1" w:qFormat="1"/>
+    <w:lsdException w:name="index 1" w:semiHidden="1" w:unhideWhenUsed="1"/>
+    <w:lsdException w:name="index 2" w:semiHidden="1" w:unhideWhenUsed="1"/>
+    <w:lsdException w:name="index 3" w:semiHidden="1" w:unhideWhenUsed="1"/>
+    <w:lsdException w:name="index 4" w:semiHidden="1" w:unhideWhenUsed="1"/>
+    <w:lsdException w:name="index 5" w:semiHidden="1" w:unhideWhenUsed="1"/>
+    <w:lsdException w:name="index 6" w:semiHidden="1" w:unhideWhenUsed="1"/>
+    <w:lsdException w:name="index 7" w:semiHidden="1" w:unhideWhenUsed="1"/>
+    <w:lsdException w:name="index 8" w:semiHidden="1" w:unhideWhenUsed="1"/>
+    <w:lsdException w:name="index 9" w:semiHidden="1" w:unhideWhenUsed="1"/>
+    <w:lsdException w:name="toc 1" w:semiHidden="1" w:uiPriority="39" w:unhideWhenUsed="1"/>
+    <w:lsdException w:name="toc 2" w:semiHidden="1" w:uiPriority="39" w:unhideWhenUsed="1"/>
+    <w:lsdException w:name="toc 3" w:semiHidden="1" w:uiPriority="39" w:unhideWhenUsed="1"/>
+    <w:lsdException w:name="toc 4" w:semiHidden="1" w:uiPriority="39" w:unhideWhenUsed="1"/>
+    <w:lsdException w:name="toc 5" w:semiHidden="1" w:uiPriority="39" w:unhideWhenUsed="1"/>
+    <w:lsdException w:name="toc 6" w:semiHidden="1" w:uiPriority="39" w:unhideWhenUsed="1"/>
+    <w:lsdException w:name="toc 7" w:semiHidden="1" w:uiPriority="39" w:unhideWhenUsed="1"/>
+    <w:lsdException w:name="toc 8" w:semiHidden="1" w:uiPriority="39" w:unhideWhenUsed="1"/>
+    <w:lsdException w:name="toc 9" w:semiHidden="1" w:uiPriority="39" w:unhideWhenUsed="1"/>
+    <w:lsdException w:name="Normal Indent" w:semiHidden="1" w:unhideWhenUsed="1"/>
+    <w:lsdException w:name="footnote text" w:semiHidden="1" w:unhideWhenUsed="1"/>
+    <w:lsdException w:name="annotation text" w:semiHidden="1" w:unhideWhenUsed="1"/>
+    <w:lsdException w:name="header" w:semiHidden="1" w:unhideWhenUsed="1"/>
+    <w:lsdException w:name="footer" w:semiHidden="1" w:unhideWhenUsed="1"/>
+    <w:lsdException w:name="index heading" w:semiHidden="1" w:unhideWhenUsed="1"/>
+    <w:lsdException w:name="caption" w:semiHidden="1" w:uiPriority="35" w:unhideWhenUsed="1" w:qFormat="1"/>
+    <w:lsdException w:name="table of figures" w:semiHidden="1" w:unhideWhenUsed="1"/>
+    <w:lsdException w:name="envelope address" w:semiHidden="1" w:unhideWhenUsed="1"/>
+    <w:lsdException w:name="envelope return" w:semiHidden="1" w:unhideWhenUsed="1"/>
+    <w:lsdException w:name="footnote reference" w:semiHidden="1" w:unhideWhenUsed="1"/>
+    <w:lsdException w:name="annotation reference" w:semiHidden="1" w:unhideWhenUsed="1"/>
+    <w:lsdException w:name="line number" w:semiHidden="1" w:unhideWhenUsed="1"/>
+    <w:lsdException w:name="page number" w:semiHidden="1" w:unhideWhenUsed="1"/>
+    <w:lsdException w:name="endnote reference" w:semiHidden="1" w:unhideWhenUsed="1"/>
+    <w:lsdException w:name="endnote text" w:semiHidden="1" w:unhideWhenUsed="1"/>
+    <w:lsdException w:name="table of authorities" w:semiHidden="1" w:unhideWhenUsed="1"/>
+    <w:lsdException w:name="macro" w:semiHidden="1" w:unhideWhenUsed="1"/>
+    <w:lsdException w:name="toa heading" w:semiHidden="1" w:unhideWhenUsed="1"/>
+    <w:lsdException w:name="List" w:semiHidden="1" w:unhideWhenUsed="1"/>
+    <w:lsdException w:name="List Bullet" w:semiHidden="1" w:unhideWhenUsed="1"/>
+    <w:lsdException w:name="List Number" w:semiHidden="1" w:unhideWhenUsed="1"/>
+    <w:lsdException w:name="List 2" w:semiHidden="1" w:unhideWhenUsed="1"/>
+    <w:lsdException w:name="List 3" w:semiHidden="1" w:unhideWhenUsed="1"/>
+    <w:lsdException w:name="List 4" w:semiHidden="1" w:unhideWhenUsed="1"/>
+    <w:lsdException w:name="List 5" w:semiHidden="1" w:unhideWhenUsed="1"/>
+    <w:lsdException w:name="List Bullet 2" w:semiHidden="1" w:unhideWhenUsed="1"/>
+    <w:lsdException w:name="List Bullet 3" w:semiHidden="1" w:unhideWhenUsed="1"/>
+    <w:lsdException w:name="List Bullet 4" w:semiHidden="1" w:unhideWhenUsed="1"/>
+    <w:lsdException w:name="List Bullet 5" w:semiHidden="1" w:unhideWhenUsed="1"/>
+    <w:lsdException w:name="List Number 2" w:semiHidden="1" w:unhideWhenUsed="1"/>
+    <w:lsdException w:name="List Number 3" w:semiHidden="1" w:unhideWhenUsed="1"/>
+    <w:lsdException w:name="List Number 4" w:semiHidden="1" w:unhideWhenUsed="1"/>
+    <w:lsdException w:name="List Number 5" w:semiHidden="1" w:unhideWhenUsed="1"/>
+    <w:lsdException w:name="Title" w:uiPriority="10" w:qFormat="1"/>
+    <w:lsdException w:name="Closing" w:semiHidden="1" w:unhideWhenUsed="1"/>
+    <w:lsdException w:name="Signature" w:semiHidden="1" w:unhideWhenUsed="1"/>
+    <w:lsdException w:name="Default Paragraph Font" w:semiHidden="1" w:uiPriority="1" w:unhideWhenUsed="1"/>
+    <w:lsdException w:name="Body Text" w:semiHidden="1" w:unhideWhenUsed="1"/>
+    <w:lsdException w:name="Body Text Indent" w:semiHidden="1" w:unhideWhenUsed="1"/>
+    <w:lsdException w:name="List Continue" w:semiHidden="1" w:unhideWhenUsed="1"/>
+    <w:lsdException w:name="List Continue 2" w:semiHidden="1" w:unhideWhenUsed="1"/>
+    <w:lsdException w:name="List Continue 3" w:semiHidden="1" w:unhideWhenUsed="1"/>
+    <w:lsdException w:name="List Continue 4" w:semiHidden="1" w:unhideWhenUsed="1"/>
+    <w:lsdException w:name="List Continue 5" w:semiHidden="1" w:unhideWhenUsed="1"/>
+    <w:lsdException w:name="Message Header" w:semiHidden="1" w:unhideWhenUsed="1"/>
+    <w:lsdException w:name="Subtitle" w:uiPriority="11" w:qFormat="1"/>
+    <w:lsdException w:name="Salutation" w:semiHidden="1" w:unhideWhenUsed="1"/>
+    <w:lsdException w:name="Date" w:semiHidden="1" w:unhideWhenUsed="1"/>
+    <w:lsdException w:name="Body Text First Indent" w:semiHidden="1" w:unhideWhenUsed="1"/>
+    <w:lsdException w:name="Body Text First Indent 2" w:semiHidden="1" w:unhideWhenUsed="1"/>
+    <w:lsdException w:name="Note Heading" w:semiHidden="1" w:unhideWhenUsed="1"/>
+    <w:lsdException w:name="Body Text 2" w:semiHidden="1" w:unhideWhenUsed="1"/>
+    <w:lsdException w:name="Body Text 3" w:semiHidden="1" w:unhideWhenUsed="1"/>
+    <w:lsdException w:name="Body Text Indent 2" w:semiHidden="1" w:unhideWhenUsed="1"/>
+    <w:lsdException w:name="Body Text Indent 3" w:semiHidden="1" w:unhideWhenUsed="1"/>
+    <w:lsdException w:name="Block Text" w:semiHidden="1" w:unhideWhenUsed="1"/>
+    <w:lsdException w:name="Hyperlink" w:semiHidden="1" w:unhideWhenUsed="1"/>
+    <w:lsdException w:name="FollowedHyperlink" w:semiHidden="1" w:unhideWhenUsed="1"/>
+    <w:lsdException w:name="Strong" w:uiPriority="22" w:qFormat="1"/>
+    <w:lsdException w:name="Emphasis" w:uiPriority="20" w:qFormat="1"/>
+    <w:lsdException w:name="Document Map" w:semiHidden="1" w:unhideWhenUsed="1"/>
+    <w:lsdException w:name="Plain Text" w:semiHidden="1" w:unhideWhenUsed="1"/>
+    <w:lsdException w:name="E-mail Signature" w:semiHidden="1" w:unhideWhenUsed="1"/>
+    <w:lsdException w:name="HTML Top of Form" w:semiHidden="1" w:unhideWhenUsed="1"/>
+    <w:lsdException w:name="HTML Bottom of Form" w:semiHidden="1" w:unhideWhenUsed="1"/>
+    <w:lsdException w:name="Normal (Web)" w:semiHidden="1" w:unhideWhenUsed="1"/>
+    <w:lsdException w:name="HTML Acronym" w:semiHidden="1" w:unhideWhenUsed="1"/>
+    <w:lsdException w:name="HTML Address" w:semiHidden="1" w:unhideWhenUsed="1"/>
+    <w:lsdException w:name="HTML Cite" w:semiHidden="1" w:unhideWhenUsed="1"/>
+    <w:lsdException w:name="HTML Code" w:semiHidden="1" w:unhideWhenUsed="1"/>
+    <w:lsdException w:name="HTML Definition" w:semiHidden="1" w:unhideWhenUsed="1"/>
+    <w:lsdException w:name="HTML Keyboard" w:semiHidden="1" w:unhideWhenUsed="1"/>
+    <w:lsdException w:name="HTML Preformatted" w:semiHidden="1" w:unhideWhenUsed="1"/>
+    <w:lsdException w:name="HTML Sample" w:semiHidden="1" w:unhideWhenUsed="1"/>
+    <w:lsdException w:name="HTML Typewriter" w:semiHidden="1" w:unhideWhenUsed="1"/>
+    <w:lsdException w:name="HTML Variable" w:semiHidden="1" w:unhideWhenUsed="1"/>
+    <w:lsdException w:name="Normal Table" w:semiHidden="1" w:unhideWhenUsed="1"/>
+    <w:lsdException w:name="annotation subject" w:semiHidden="1" w:unhideWhenUsed="1"/>
+    <w:lsdException w:name="No List" w:semiHidden="1" w:unhideWhenUsed="1"/>
+    <w:lsdException w:name="Outline List 1" w:semiHidden="1" w:unhideWhenUsed="1"/>
+    <w:lsdException w:name="Outline List 2" w:semiHidden="1" w:unhideWhenUsed="1"/>
+    <w:lsdException w:name="Outline List 3" w:semiHidden="1" w:unhideWhenUsed="1"/>
+    <w:lsdException w:name="Table Simple 1" w:semiHidden="1" w:unhideWhenUsed="1"/>
+    <w:lsdException w:name="Table Simple 2" w:semiHidden="1" w:unhideWhenUsed="1"/>
+    <w:lsdException w:name="Table Simple 3" w:semiHidden="1" w:unhideWhenUsed="1"/>
+    <w:lsdException w:name="Table Classic 1" w:semiHidden="1" w:unhideWhenUsed="1"/>
+    <w:lsdException w:name="Table Classic 2" w:semiHidden="1" w:unhideWhenUsed="1"/>
+    <w:lsdException w:name="Table Classic 3" w:semiHidden="1" w:unhideWhenUsed="1"/>
+    <w:lsdException w:name="Table Classic 4" w:semiHidden="1" w:unhideWhenUsed="1"/>
+    <w:lsdException w:name="Table Colorful 1" w:semiHidden="1" w:unhideWhenUsed="1"/>
+    <w:lsdException w:name="Table Colorful 2" w:semiHidden="1" w:unhideWhenUsed="1"/>
+    <w:lsdException w:name="Table Colorful 3" w:semiHidden="1" w:unhideWhenUsed="1"/>
+    <w:lsdException w:name="Table Columns 1" w:semiHidden="1" w:unhideWhenUsed="1"/>
+    <w:lsdException w:name="Table Columns 2" w:semiHidden="1" w:unhideWhenUsed="1"/>
+    <w:lsdException w:name="Table Columns 3" w:semiHidden="1" w:unhideWhenUsed="1"/>
+    <w:lsdException w:name="Table Columns 4" w:semiHidden="1" w:unhideWhenUsed="1"/>
+    <w:lsdException w:name="Table Columns 5" w:semiHidden="1" w:unhideWhenUsed="1"/>
+    <w:lsdException w:name="Table Grid 1" w:semiHidden="1" w:unhideWhenUsed="1"/>
+    <w:lsdException w:name="Table Grid 2" w:semiHidden="1" w:unhideWhenUsed="1"/>
+    <w:lsdException w:name="Table Grid 3" w:semiHidden="1" w:unhideWhenUsed="1"/>
+    <w:lsdException w:name="Table Grid 4" w:semiHidden="1" w:unhideWhenUsed="1"/>
+    <w:lsdException w:name="Table Grid 5" w:semiHidden="1" w:unhideWhenUsed="1"/>
+    <w:lsdException w:name="Table Grid 6" w:semiHidden="1" w:unhideWhenUsed="1"/>
+    <w:lsdException w:name="Table Grid 7" w:semiHidden="1" w:unhideWhenUsed="1"/>
+    <w:lsdException w:name="Table Grid 8" w:semiHidden="1" w:unhideWhenUsed="1"/>
+    <w:lsdException w:name="Table List 1" w:semiHidden="1" w:unhideWhenUsed="1"/>
+    <w:lsdException w:name="Table List 2" w:semiHidden="1" w:unhideWhenUsed="1"/>
+    <w:lsdException w:name="Table List 3" w:semiHidden="1" w:unhideWhenUsed="1"/>
+    <w:lsdException w:name="Table List 4" w:semiHidden="1" w:unhideWhenUsed="1"/>
+    <w:lsdException w:name="Table List 5" w:semiHidden="1" w:unhideWhenUsed="1"/>
+    <w:lsdException w:name="Table List 6" w:semiHidden="1" w:unhideWhenUsed="1"/>
+    <w:lsdException w:name="Table List 7" w:semiHidden="1" w:unhideWhenUsed="1"/>
+    <w:lsdException w:name="Table List 8" w:semiHidden="1" w:unhideWhenUsed="1"/>
+    <w:lsdException w:name="Table 3D effects 1" w:semiHidden="1" w:unhideWhenUsed="1"/>
+    <w:lsdException w:name="Table 3D effects 2" w:semiHidden="1" w:unhideWhenUsed="1"/>
+    <w:lsdException w:name="Table 3D effects 3" w:semiHidden="1" w:unhideWhenUsed="1"/>
+    <w:lsdException w:name="Table Contemporary" w:semiHidden="1" w:unhideWhenUsed="1"/>
+    <w:lsdException w:name="Table Elegant" w:semiHidden="1" w:unhideWhenUsed="1"/>
+    <w:lsdException w:name="Table Professional" w:semiHidden="1" w:unhideWhenUsed="1"/>
+    <w:lsdException w:name="Table Subtle 1" w:semiHidden="1" w:unhideWhenUsed="1"/>
+    <w:lsdException w:name="Table Subtle 2" w:semiHidden="1" w:unhideWhenUsed="1"/>
+    <w:lsdException w:name="Table Web 1" w:semiHidden="1" w:unhideWhenUsed="1"/>
+    <w:lsdException w:name="Table Web 2" w:semiHidden="1" w:unhideWhenUsed="1"/>
+    <w:lsdException w:name="Table Web 3" w:semiHidden="1" w:unhideWhenUsed="1"/>
+    <w:lsdException w:name="Balloon Text" w:semiHidden="1" w:unhideWhenUsed="1"/>
+    <w:lsdException w:name="Table Grid" w:uiPriority="59"/>
+    <w:lsdException w:name="Table Theme" w:semiHidden="1" w:unhideWhenUsed="1"/>
+    <w:lsdException w:name="Placeholder Text" w:semiHidden="1"/>
+    <w:lsdException w:name="No Spacing" w:uiPriority="1" w:qFormat="1"/>
+    <w:lsdException w:name="Light Shading" w:uiPriority="60"/>
+    <w:lsdException w:name="Light List" w:uiPriority="61"/>
+    <w:lsdException w:name="Light Grid" w:uiPriority="62"/>
+    <w:lsdException w:name="Medium Shading 1" w:uiPriority="63"/>
+    <w:lsdException w:name="Medium Shading 2" w:uiPriority="64"/>
+    <w:lsdException w:name="Medium List 1" w:uiPriority="65"/>
+    <w:lsdException w:name="Medium List 2" w:uiPriority="66"/>
+    <w:lsdException w:name="Medium Grid 1" w:uiPriority="67"/>
+    <w:lsdException w:name="Medium Grid 2" w:uiPriority="68"/>
+    <w:lsdException w:name="Medium Grid 3" w:uiPriority="69"/>
+    <w:lsdException w:name="Dark List" w:uiPriority="70"/>
+    <w:lsdException w:name="Colorful Shading" w:uiPriority="71"/>
+    <w:lsdException w:name="Colorful List" w:uiPriority="72"/>
+    <w:lsdException w:name="Colorful Grid" w:uiPriority="73"/>
+    <w:lsdException w:name="Light Shading Accent 1" w:uiPriority="60"/>
+    <w:lsdException w:name="Light List Accent 1" w:uiPriority="61"/>
+    <w:lsdException w:name="Light Grid Accent 1" w:uiPriority="62"/>
+    <w:lsdException w:name="Medium Shading 1 Accent 1" w:uiPriority="63"/>
+    <w:lsdException w:name="Medium Shading 2 Accent 1" w:uiPriority="64"/>
+    <w:lsdException w:name="Medium List 1 Accent 1" w:uiPriority="65"/>
+    <w:lsdException w:name="Revision" w:semiHidden="1"/>
+    <w:lsdException w:name="List Paragraph" w:uiPriority="34" w:qFormat="1"/>
+    <w:lsdException w:name="Quote" w:uiPriority="29" w:qFormat="1"/>
+    <w:lsdException w:name="Intense Quote" w:uiPriority="30" w:qFormat="1"/>
+    <w:lsdException w:name="Medium List 2 Accent 1" w:uiPriority="66"/>
+    <w:lsdException w:name="Medium Grid 1 Accent 1" w:uiPriority="67"/>
+    <w:lsdException w:name="Medium Grid 2 Accent 1" w:uiPriority="68"/>
+    <w:lsdException w:name="Medium Grid 3 Accent 1" w:uiPriority="69"/>
+    <w:lsdException w:name="Dark List Accent 1" w:uiPriority="70"/>
+    <w:lsdException w:name="Colorful Shading Accent 1" w:uiPriority="71"/>
+    <w:lsdException w:name="Colorful List Accent 1" w:uiPriority="72"/>
+    <w:lsdException w:name="Colorful Grid Accent 1" w:uiPriority="73"/>
+    <w:lsdException w:name="Light Shading Accent 2" w:uiPriority="60"/>
+    <w:lsdException w:name="Light List Accent 2" w:uiPriority="61"/>
+    <w:lsdException w:name="Light Grid Accent 2" w:uiPriority="62"/>
+    <w:lsdException w:name="Medium Shading 1 Accent 2" w:uiPriority="63"/>
+    <w:lsdException w:name="Medium Shading 2 Accent 2" w:uiPriority="64"/>
+    <w:lsdException w:name="Medium List 1 Accent 2" w:uiPriority="65"/>
+    <w:lsdException w:name="Medium List 2 Accent 2" w:uiPriority="66"/>
+    <w:lsdException w:name="Medium Grid 1 Accent 2" w:uiPriority="67"/>
+    <w:lsdException w:name="Medium Grid 2 Accent 2" w:uiPriority="68"/>
+    <w:lsdException w:name="Medium Grid 3 Accent 2" w:uiPriority="69"/>
+    <w:lsdException w:name="Dark List Accent 2" w:uiPriority="70"/>
+    <w:lsdException w:name="Colorful Shading Accent 2" w:uiPriority="71"/>
+    <w:lsdException w:name="Colorful List Accent 2" w:uiPriority="72"/>
+    <w:lsdException w:name="Colorful Grid Accent 2" w:uiPriority="73"/>
+    <w:lsdException w:name="Light Shading Accent 3" w:uiPriority="60"/>
+    <w:lsdException w:name="Light List Accent 3" w:uiPriority="61"/>
+    <w:lsdException w:name="Light Grid Accent 3" w:uiPriority="62"/>
+    <w:lsdException w:name="Medium Shading 1 Accent 3" w:uiPriority="63"/>
+    <w:lsdException w:name="Medium Shading 2 Accent 3" w:uiPriority="64"/>
+    <w:lsdException w:name="Medium List 1 Accent 3" w:uiPriority="65"/>
+    <w:lsdException w:name="Medium List 2 Accent 3" w:uiPriority="66"/>
+    <w:lsdException w:name="Medium Grid 1 Accent 3" w:uiPriority="67"/>
+    <w:lsdException w:name="Medium Grid 2 Accent 3" w:uiPriority="68"/>
+    <w:lsdException w:name="Medium Grid 3 Accent 3" w:uiPriority="69"/>
+    <w:lsdException w:name="Dark List Accent 3" w:uiPriority="70"/>
+    <w:lsdException w:name="Colorful Shading Accent 3" w:uiPriority="71"/>
+    <w:lsdException w:name="Colorful List Accent 3" w:uiPriority="72"/>
+    <w:lsdException w:name="Colorful Grid Accent 3" w:uiPriority="73"/>
+    <w:lsdException w:name="Light Shading Accent 4" w:uiPriority="60"/>
+    <w:lsdException w:name="Light List Accent 4" w:uiPriority="61"/>
+    <w:lsdException w:name="Light Grid Accent 4" w:uiPriority="62"/>
+    <w:lsdException w:name="Medium Shading 1 Accent 4" w:uiPriority="63"/>
+    <w:lsdException w:name="Medium Shading 2 Accent 4" w:uiPriority="64"/>
+    <w:lsdException w:name="Medium List 1 Accent 4" w:uiPriority="65"/>
+    <w:lsdException w:name="Medium List 2 Accent 4" w:uiPriority="66"/>
+    <w:lsdException w:name="Medium Grid 1 Accent 4" w:uiPriority="67"/>
+    <w:lsdException w:name="Medium Grid 2 Accent 4" w:uiPriority="68"/>
+    <w:lsdException w:name="Medium Grid 3 Accent 4" w:uiPriority="69"/>
+    <w:lsdException w:name="Dark List Accent 4" w:uiPriority="70"/>
+    <w:lsdException w:name="Colorful Shading Accent 4" w:uiPriority="71"/>
+    <w:lsdException w:name="Colorful List Accent 4" w:uiPriority="72"/>
+    <w:lsdException w:name="Colorful Grid Accent 4" w:uiPriority="73"/>
+    <w:lsdException w:name="Light Shading Accent 5" w:uiPriority="60"/>
+    <w:lsdException w:name="Light List Accent 5" w:uiPriority="61"/>
+    <w:lsdException w:name="Light Grid Accent 5" w:uiPriority="62"/>
+    <w:lsdException w:name="Medium Shading 1 Accent 5" w:uiPriority="63"/>
+    <w:lsdException w:name="Medium Shading 2 Accent 5" w:uiPriority="64"/>
+    <w:lsdException w:name="Medium List 1 Accent 5" w:uiPriority="65"/>
+    <w:lsdException w:name="Medium List 2 Accent 5" w:uiPriority="66"/>
+    <w:lsdException w:name="Medium Grid 1 Accent 5" w:uiPriority="67"/>
+    <w:lsdException w:name="Medium Grid 2 Accent 5" w:uiPriority="68"/>
+    <w:lsdException w:name="Medium Grid 3 Accent 5" w:uiPriority="69"/>
+    <w:lsdException w:name="Dark List Accent 5" w:uiPriority="70"/>
+    <w:lsdException w:name="Colorful Shading Accent 5" w:uiPriority="71"/>
+    <w:lsdException w:name="Colorful List Accent 5" w:uiPriority="72"/>
+    <w:lsdException w:name="Colorful Grid Accent 5" w:uiPriority="73"/>
+    <w:lsdException w:name="Light Shading Accent 6" w:uiPriority="60"/>
+    <w:lsdException w:name="Light List Accent 6" w:uiPriority="61"/>
+    <w:lsdException w:name="Light Grid Accent 6" w:uiPriority="62"/>
+    <w:lsdException w:name="Medium Shading 1 Accent 6" w:uiPriority="63"/>
+    <w:lsdException w:name="Medium Shading 2 Accent 6" w:uiPriority="64"/>
+    <w:lsdException w:name="Medium List 1 Accent 6" w:uiPriority="65"/>
+    <w:lsdException w:name="Medium List 2 Accent 6" w:uiPriority="66"/>
+    <w:lsdException w:name="Medium Grid 1 Accent 6" w:uiPriority="67"/>
+    <w:lsdException w:name="Medium Grid 2 Accent 6" w:uiPriority="68"/>
+    <w:lsdException w:name="Medium Grid 3 Accent 6" w:uiPriority="69"/>
+    <w:lsdException w:name="Dark List Accent 6" w:uiPriority="70"/>
+    <w:lsdException w:name="Colorful Shading Accent 6" w:uiPriority="71"/>
+    <w:lsdException w:name="Colorful List Accent 6" w:uiPriority="72"/>
+    <w:lsdException w:name="Colorful Grid Accent 6" w:uiPriority="73"/>
+    <w:lsdException w:name="Subtle Emphasis" w:uiPriority="19" w:qFormat="1"/>
+    <w:lsdException w:name="Intense Emphasis" w:uiPriority="21" w:qFormat="1"/>
+    <w:lsdException w:name="Subtle Reference" w:uiPriority="31" w:qFormat="1"/>
+    <w:lsdException w:name="Intense Reference" w:uiPriority="32" w:qFormat="1"/>
+    <w:lsdException w:name="Book Title" w:uiPriority="33" w:qFormat="1"/>
+    <w:lsdException w:name="Bibliography" w:semiHidden="1" w:uiPriority="37" w:unhideWhenUsed="1"/>
+    <w:lsdException w:name="TOC Heading" w:semiHidden="1" w:uiPriority="39" w:unhideWhenUsed="1" w:qFormat="1"/>
+    <w:lsdException w:name="Plain Table 1" w:uiPriority="41"/>
+    <w:lsdException w:name="Plain Table 2" w:uiPriority="42"/>
+    <w:lsdException w:name="Plain Table 3" w:uiPriority="43"/>
+    <w:lsdException w:name="Plain Table 4" w:uiPriority="44"/>
+    <w:lsdException w:name="Plain Table 5" w:uiPriority="45"/>
+    <w:lsdException w:name="Grid Table Light" w:uiPriority="40"/>
+    <w:lsdException w:name="Grid Table 1 Light" w:uiPriority="46"/>
+    <w:lsdException w:name="Grid Table 2" w:uiPriority="47"/>
+    <w:lsdException w:name="Grid Table 3" w:uiPriority="48"/>
+    <w:lsdException w:name="Grid Table 4" w:uiPriority="49"/>
+    <w:lsdException w:name="Grid Table 5 Dark" w:uiPriority="50"/>
+    <w:lsdException w:name="Grid Table 6 Colorful" w:uiPriority="51"/>
+    <w:lsdException w:name="Grid Table 7 Colorful" w:uiPriority="52"/>
+    <w:lsdException w:name="Grid Table 1 Light Accent 1" w:uiPriority="46"/>
+    <w:lsdException w:name="Grid Table 2 Accent 1" w:uiPriority="47"/>
+    <w:lsdException w:name="Grid Table 3 Accent 1" w:uiPriority="48"/>
+    <w:lsdException w:name="Grid Table 4 Accent 1" w:uiPriority="49"/>
+    <w:lsdException w:name="Grid Table 5 Dark Accent 1" w:uiPriority="50"/>
+    <w:lsdException w:name="Grid Table 6 Colorful Accent 1" w:uiPriority="51"/>
+    <w:lsdException w:name="Grid Table 7 Colorful Accent 1" w:uiPriority="52"/>
+    <w:lsdException w:name="Grid Table 1 Light Accent 2" w:uiPriority="46"/>
+    <w:lsdException w:name="Grid Table 2 Accent 2" w:uiPriority="47"/>
+    <w:lsdException w:name="Grid Table 3 Accent 2" w:uiPriority="48"/>
+    <w:lsdException w:name="Grid Table 4 Accent 2" w:uiPriority="49"/>
+    <w:lsdException w:name="Grid Table 5 Dark Accent 2" w:uiPriority="50"/>
+    <w:lsdException w:name="Grid Table 6 Colorful Accent 2" w:uiPriority="51"/>
+    <w:lsdException w:name="Grid Table 7 Colorful Accent 2" w:uiPriority="52"/>
+    <w:lsdException w:name="Grid Table 1 Light Accent 3" w:uiPriority="46"/>
+    <w:lsdException w:name="Grid Table 2 Accent 3" w:uiPriority="47"/>
+    <w:lsdException w:name="Grid Table 3 Accent 3" w:uiPriority="48"/>
+    <w:lsdException w:name="Grid Table 4 Accent 3" w:uiPriority="49"/>
+    <w:lsdException w:name="Grid Table 5 Dark Accent 3" w:uiPriority="50"/>
+    <w:lsdException w:name="Grid Table 6 Colorful Accent 3" w:uiPriority="51"/>
+    <w:lsdException w:name="Grid Table 7 Colorful Accent 3" w:uiPriority="52"/>
+    <w:lsdException w:name="Grid Table 1 Light Accent 4" w:uiPriority="46"/>
+    <w:lsdException w:name="Grid Table 2 Accent 4" w:uiPriority="47"/>
+    <w:lsdException w:name="Grid Table 3 Accent 4" w:uiPriority="48"/>
+    <w:lsdException w:name="Grid Table 4 Accent 4" w:uiPriority="49"/>
+    <w:lsdException w:name="Grid Table 5 Dark Accent 4" w:uiPriority="50"/>
+    <w:lsdException w:name="Grid Table 6 Colorful Accent 4" w:uiPriority="51"/>
+    <w:lsdException w:name="Grid Table 7 Colorful Accent 4" w:uiPriority="52"/>
+    <w:lsdException w:name="Grid Table 1 Light Accent 5" w:uiPriority="46"/>
+    <w:lsdException w:name="Grid Table 2 Accent 5" w:uiPriority="47"/>
+    <w:lsdException w:name="Grid Table 3 Accent 5" w:uiPriority="48"/>
+    <w:lsdException w:name="Grid Table 4 Accent 5" w:uiPriority="49"/>
+    <w:lsdException w:name="Grid Table 5 Dark Accent 5" w:uiPriority="50"/>
+    <w:lsdException w:name="Grid Table 6 Colorful Accent 5" w:uiPriority="51"/>
+    <w:lsdException w:name="Grid Table 7 Colorful Accent 5" w:uiPriority="52"/>
+    <w:lsdException w:name="Grid Table 1 Light Accent 6" w:uiPriority="46"/>
+    <w:lsdException w:name="Grid Table 2 Accent 6" w:uiPriority="47"/>
+    <w:lsdException w:name="Grid Table 3 Accent 6" w:uiPriority="48"/>
+    <w:lsdException w:name="Grid Table 4 Accent 6" w:uiPriority="49"/>
+    <w:lsdException w:name="Grid Table 5 Dark Accent 6" w:uiPriority="50"/>
+    <w:lsdException w:name="Grid Table 6 Colorful Accent 6" w:uiPriority="51"/>
+    <w:lsdException w:name="Grid Table 7 Colorful Accent 6" w:uiPriority="52"/>
+    <w:lsdException w:name="List Table 1 Light" w:uiPriority="46"/>
+    <w:lsdException w:name="List Table 2" w:uiPriority="47"/>
+    <w:lsdException w:name="List Table 3" w:uiPriority="48"/>
+    <w:lsdException w:name="List Table 4" w:uiPriority="49"/>
+    <w:lsdException w:name="List Table 5 Dark" w:uiPriority="50"/>
+    <w:lsdException w:name="List Table 6 Colorful" w:uiPriority="51"/>
+    <w:lsdException w:name="List Table 7 Colorful" w:uiPriority="52"/>
+    <w:lsdException w:name="List Table 1 Light Accent 1" w:uiPriority="46"/>
+    <w:lsdException w:name="List Table 2 Accent 1" w:uiPriority="47"/>
+    <w:lsdException w:name="List Table 3 Accent 1" w:uiPriority="48"/>
+    <w:lsdException w:name="List Table 4 Accent 1" w:uiPriority="49"/>
+    <w:lsdException w:name="List Table 5 Dark Accent 1" w:uiPriority="50"/>
+    <w:lsdException w:name="List Table 6 Colorful Accent 1" w:uiPriority="51"/>
+    <w:lsdException w:name="List Table 7 Colorful Accent 1" w:uiPriority="52"/>
+    <w:lsdException w:name="List Table 1 Light Accent 2" w:uiPriority="46"/>
+    <w:lsdException w:name="List Table 2 Accent 2" w:uiPriority="47"/>
+    <w:lsdException w:name="List Table 3 Accent 2" w:uiPriority="48"/>
+    <w:lsdException w:name="List Table 4 Accent 2" w:uiPriority="49"/>
+    <w:lsdException w:name="List Table 5 Dark Accent 2" w:uiPriority="50"/>
+    <w:lsdException w:name="List Table 6 Colorful Accent 2" w:uiPriority="51"/>
+    <w:lsdException w:name="List Table 7 Colorful Accent 2" w:uiPriority="52"/>
+    <w:lsdException w:name="List Table 1 Light Accent 3" w:uiPriority="46"/>
+    <w:lsdException w:name="List Table 2 Accent 3" w:uiPriority="47"/>
+    <w:lsdException w:name="List Table 3 Accent 3" w:uiPriority="48"/>
+    <w:lsdException w:name="List Table 4 Accent 3" w:uiPriority="49"/>
+    <w:lsdException w:name="List Table 5 Dark Accent 3" w:uiPriority="50"/>
+    <w:lsdException w:name="List Table 6 Colorful Accent 3" w:uiPriority="51"/>
+    <w:lsdException w:name="List Table 7 Colorful Accent 3" w:uiPriority="52"/>
+    <w:lsdException w:name="List Table 1 Light Accent 4" w:uiPriority="46"/>
+    <w:lsdException w:name="List Table 2 Accent 4" w:uiPriority="47"/>
+    <w:lsdException w:name="List Table 3 Accent 4" w:uiPriority="48"/>
+    <w:lsdException w:name="List Table 4 Accent 4" w:uiPriority="49"/>
+    <w:lsdException w:name="List Table 5 Dark Accent 4" w:uiPriority="50"/>
+    <w:lsdException w:name="List Table 6 Colorful Accent 4" w:uiPriority="51"/>
+    <w:lsdException w:name="List Table 7 Colorful Accent 4" w:uiPriority="52"/>
+    <w:lsdException w:name="List Table 1 Light Accent 5" w:uiPriority="46"/>
+    <w:lsdException w:name="List Table 2 Accent 5" w:uiPriority="47"/>
+    <w:lsdException w:name="List Table 3 Accent 5" w:uiPriority="48"/>
+    <w:lsdException w:name="List Table 4 Accent 5" w:uiPriority="49"/>
+    <w:lsdException w:name="List Table 5 Dark Accent 5" w:uiPriority="50"/>
+    <w:lsdException w:name="List Table 6 Colorful Accent 5" w:uiPriority="51"/>
+    <w:lsdException w:name="List Table 7 Colorful Accent 5" w:uiPriority="52"/>
+    <w:lsdException w:name="List Table 1 Light Accent 6" w:uiPriority="46"/>
+    <w:lsdException w:name="List Table 2 Accent 6" w:uiPriority="47"/>
+    <w:lsdException w:name="List Table 3 Accent 6" w:uiPriority="48"/>
+    <w:lsdException w:name="List Table 4 Accent 6" w:uiPriority="49"/>
+    <w:lsdException w:name="List Table 5 Dark Accent 6" w:uiPriority="50"/>
+    <w:lsdException w:name="List Table 6 Colorful Accent 6" w:uiPriority="51"/>
+    <w:lsdException w:name="List Table 7 Colorful Accent 6" w:uiPriority="52"/>
   </w:latentStyles>
   <w:style w:type="paragraph" w:default="1" w:styleId="a">
     <w:name w:val="Normal"/>
@@ -3977,7 +4009,6 @@
     <w:uiPriority w:val="99"/>
     <w:semiHidden/>
     <w:unhideWhenUsed/>
-    <w:qFormat/>
     <w:tblPr>
       <w:tblInd w:w="0" w:type="dxa"/>
       <w:tblCellMar>
@@ -4058,7 +4089,6 @@
     <w:uiPriority w:val="59"/>
     <w:rsid w:val="002F44D2"/>
     <w:tblPr>
-      <w:tblInd w:w="0" w:type="dxa"/>
       <w:tblBorders>
         <w:top w:val="single" w:sz="4" w:space="0" w:color="auto"/>
         <w:left w:val="single" w:sz="4" w:space="0" w:color="auto"/>
@@ -4067,12 +4097,6 @@
         <w:insideH w:val="single" w:sz="4" w:space="0" w:color="auto"/>
         <w:insideV w:val="single" w:sz="4" w:space="0" w:color="auto"/>
       </w:tblBorders>
-      <w:tblCellMar>
-        <w:top w:w="0" w:type="dxa"/>
-        <w:left w:w="108" w:type="dxa"/>
-        <w:bottom w:w="0" w:type="dxa"/>
-        <w:right w:w="108" w:type="dxa"/>
-      </w:tblCellMar>
     </w:tblPr>
   </w:style>
 </w:styles>
